--- a/Project_Vision.docx
+++ b/Project_Vision.docx
@@ -1,6 +1,6 @@
 
 <file path=word/document.xml><?xml version="1.0" encoding="utf-8"?>
-<w:document xmlns:ve="http://schemas.openxmlformats.org/markup-compatibility/2006" xmlns:o="urn:schemas-microsoft-com:office:office" xmlns:r="http://schemas.openxmlformats.org/officeDocument/2006/relationships" xmlns:m="http://schemas.openxmlformats.org/officeDocument/2006/math" xmlns:v="urn:schemas-microsoft-com:vml" xmlns:wp="http://schemas.openxmlformats.org/drawingml/2006/wordprocessingDrawing" xmlns:w10="urn:schemas-microsoft-com:office:word" xmlns:w="http://schemas.openxmlformats.org/wordprocessingml/2006/main" xmlns:wne="http://schemas.microsoft.com/office/word/2006/wordml">
+<w:document xmlns:wpc="http://schemas.microsoft.com/office/word/2010/wordprocessingCanvas" xmlns:cx="http://schemas.microsoft.com/office/drawing/2014/chartex" xmlns:cx1="http://schemas.microsoft.com/office/drawing/2015/9/8/chartex" xmlns:cx2="http://schemas.microsoft.com/office/drawing/2015/10/21/chartex" xmlns:cx3="http://schemas.microsoft.com/office/drawing/2016/5/9/chartex" xmlns:cx4="http://schemas.microsoft.com/office/drawing/2016/5/10/chartex" xmlns:cx5="http://schemas.microsoft.com/office/drawing/2016/5/11/chartex" xmlns:cx6="http://schemas.microsoft.com/office/drawing/2016/5/12/chartex" xmlns:cx7="http://schemas.microsoft.com/office/drawing/2016/5/13/chartex" xmlns:cx8="http://schemas.microsoft.com/office/drawing/2016/5/14/chartex" xmlns:mc="http://schemas.openxmlformats.org/markup-compatibility/2006" xmlns:aink="http://schemas.microsoft.com/office/drawing/2016/ink" xmlns:am3d="http://schemas.microsoft.com/office/drawing/2017/model3d" xmlns:o="urn:schemas-microsoft-com:office:office" xmlns:r="http://schemas.openxmlformats.org/officeDocument/2006/relationships" xmlns:m="http://schemas.openxmlformats.org/officeDocument/2006/math" xmlns:v="urn:schemas-microsoft-com:vml" xmlns:wp14="http://schemas.microsoft.com/office/word/2010/wordprocessingDrawing" xmlns:wp="http://schemas.openxmlformats.org/drawingml/2006/wordprocessingDrawing" xmlns:w10="urn:schemas-microsoft-com:office:word" xmlns:w="http://schemas.openxmlformats.org/wordprocessingml/2006/main" xmlns:w14="http://schemas.microsoft.com/office/word/2010/wordml" xmlns:w15="http://schemas.microsoft.com/office/word/2012/wordml" xmlns:w16cid="http://schemas.microsoft.com/office/word/2016/wordml/cid" xmlns:w16se="http://schemas.microsoft.com/office/word/2015/wordml/symex" xmlns:wpg="http://schemas.microsoft.com/office/word/2010/wordprocessingGroup" xmlns:wpi="http://schemas.microsoft.com/office/word/2010/wordprocessingInk" xmlns:wne="http://schemas.microsoft.com/office/word/2006/wordml" xmlns:wps="http://schemas.microsoft.com/office/word/2010/wordprocessingShape" mc:Ignorable="w14 w15 w16se w16cid wp14">
   <w:body>
     <w:p>
       <w:pPr>
@@ -11,22 +11,7 @@
         </w:rPr>
       </w:pPr>
       <w:r>
-        <w:fldChar w:fldCharType="begin"/>
-      </w:r>
-      <w:r>
-        <w:instrText xml:space="preserve"> SUBJECT  \* MERGEFORMAT </w:instrText>
-      </w:r>
-      <w:r>
-        <w:fldChar w:fldCharType="separate"/>
-      </w:r>
-      <w:r>
-        <w:rPr>
-          <w:rFonts w:ascii="Times New Roman" w:hAnsi="Times New Roman"/>
-        </w:rPr>
-        <w:t>&lt;Project Name&gt;</w:t>
-      </w:r>
-      <w:r>
-        <w:fldChar w:fldCharType="end"/>
+        <w:t>History Tinder</w:t>
       </w:r>
     </w:p>
     <w:p>
@@ -37,14 +22,27 @@
           <w:rFonts w:ascii="Times New Roman" w:hAnsi="Times New Roman"/>
         </w:rPr>
       </w:pPr>
-      <w:fldSimple w:instr=" TITLE  \* MERGEFORMAT ">
-        <w:r>
-          <w:rPr>
-            <w:rFonts w:ascii="Times New Roman" w:hAnsi="Times New Roman"/>
-          </w:rPr>
-          <w:t>Vision</w:t>
-        </w:r>
-      </w:fldSimple>
+      <w:r>
+        <w:fldChar w:fldCharType="begin"/>
+      </w:r>
+      <w:r>
+        <w:instrText xml:space="preserve"> TITLE  \* MERGEFORMAT </w:instrText>
+      </w:r>
+      <w:r>
+        <w:fldChar w:fldCharType="separate"/>
+      </w:r>
+      <w:r>
+        <w:rPr>
+          <w:rFonts w:ascii="Times New Roman" w:hAnsi="Times New Roman"/>
+        </w:rPr>
+        <w:t>Vision</w:t>
+      </w:r>
+      <w:r>
+        <w:rPr>
+          <w:rFonts w:ascii="Times New Roman" w:hAnsi="Times New Roman"/>
+        </w:rPr>
+        <w:fldChar w:fldCharType="end"/>
+      </w:r>
     </w:p>
     <w:p>
       <w:pPr>
@@ -120,7 +118,7 @@
           <w:insideV w:val="single" w:sz="6" w:space="0" w:color="auto"/>
         </w:tblBorders>
         <w:tblLayout w:type="fixed"/>
-        <w:tblLook w:val="0000"/>
+        <w:tblLook w:val="0000" w:firstRow="0" w:lastRow="0" w:firstColumn="0" w:lastColumn="0" w:noHBand="0" w:noVBand="0"/>
       </w:tblPr>
       <w:tblGrid>
         <w:gridCol w:w="2304"/>
@@ -218,33 +216,12 @@
           <w:p>
             <w:pPr>
               <w:pStyle w:val="Tabletext"/>
+              <w:tabs>
+                <w:tab w:val="right" w:pos="2088"/>
+              </w:tabs>
             </w:pPr>
             <w:r>
-              <w:t>&lt;</w:t>
-            </w:r>
-            <w:proofErr w:type="spellStart"/>
-            <w:r>
-              <w:t>dd</w:t>
-            </w:r>
-            <w:proofErr w:type="spellEnd"/>
-            <w:r>
-              <w:t>/</w:t>
-            </w:r>
-            <w:proofErr w:type="spellStart"/>
-            <w:r>
-              <w:t>mmm</w:t>
-            </w:r>
-            <w:proofErr w:type="spellEnd"/>
-            <w:r>
-              <w:t>/</w:t>
-            </w:r>
-            <w:proofErr w:type="spellStart"/>
-            <w:r>
-              <w:t>yy</w:t>
-            </w:r>
-            <w:proofErr w:type="spellEnd"/>
-            <w:r>
-              <w:t>&gt;</w:t>
+              <w:t>21/Mar/20</w:t>
             </w:r>
           </w:p>
         </w:tc>
@@ -257,15 +234,7 @@
               <w:pStyle w:val="Tabletext"/>
             </w:pPr>
             <w:r>
-              <w:t>&lt;</w:t>
-            </w:r>
-            <w:proofErr w:type="spellStart"/>
-            <w:r>
-              <w:t>x.x</w:t>
-            </w:r>
-            <w:proofErr w:type="spellEnd"/>
-            <w:r>
-              <w:t>&gt;</w:t>
+              <w:t>1.0</w:t>
             </w:r>
           </w:p>
         </w:tc>
@@ -276,9 +245,12 @@
           <w:p>
             <w:pPr>
               <w:pStyle w:val="Tabletext"/>
+              <w:tabs>
+                <w:tab w:val="center" w:pos="1764"/>
+              </w:tabs>
             </w:pPr>
             <w:r>
-              <w:t>&lt;details&gt;</w:t>
+              <w:t>Conceptual descriptions</w:t>
             </w:r>
           </w:p>
         </w:tc>
@@ -291,7 +263,7 @@
               <w:pStyle w:val="Tabletext"/>
             </w:pPr>
             <w:r>
-              <w:t>&lt;name&gt;</w:t>
+              <w:t>Butuza Dan-Radu</w:t>
             </w:r>
           </w:p>
         </w:tc>
@@ -1565,14 +1537,28 @@
         </w:rPr>
         <w:br w:type="page"/>
       </w:r>
-      <w:fldSimple w:instr=" TITLE  \* MERGEFORMAT ">
-        <w:r>
-          <w:rPr>
-            <w:rFonts w:ascii="Times New Roman" w:hAnsi="Times New Roman"/>
-          </w:rPr>
-          <w:t>Vision</w:t>
-        </w:r>
-      </w:fldSimple>
+      <w:r>
+        <w:lastRenderedPageBreak/>
+        <w:fldChar w:fldCharType="begin"/>
+      </w:r>
+      <w:r>
+        <w:instrText xml:space="preserve"> TITLE  \* MERGEFORMAT </w:instrText>
+      </w:r>
+      <w:r>
+        <w:fldChar w:fldCharType="separate"/>
+      </w:r>
+      <w:r>
+        <w:rPr>
+          <w:rFonts w:ascii="Times New Roman" w:hAnsi="Times New Roman"/>
+        </w:rPr>
+        <w:t>Vision</w:t>
+      </w:r>
+      <w:r>
+        <w:rPr>
+          <w:rFonts w:ascii="Times New Roman" w:hAnsi="Times New Roman"/>
+        </w:rPr>
+        <w:fldChar w:fldCharType="end"/>
+      </w:r>
     </w:p>
     <w:p>
       <w:pPr>
@@ -1583,9 +1569,9 @@
       </w:pPr>
       <w:bookmarkStart w:id="0" w:name="_Toc456598586"/>
       <w:bookmarkStart w:id="1" w:name="_Toc456600917"/>
-      <w:bookmarkStart w:id="2" w:name="_Toc436203377"/>
-      <w:bookmarkStart w:id="3" w:name="_Toc452813577"/>
-      <w:bookmarkStart w:id="4" w:name="_Toc316556900"/>
+      <w:bookmarkStart w:id="2" w:name="_Toc316556900"/>
+      <w:bookmarkStart w:id="3" w:name="_Toc436203377"/>
+      <w:bookmarkStart w:id="4" w:name="_Toc452813577"/>
       <w:r>
         <w:rPr>
           <w:rFonts w:ascii="Times New Roman" w:hAnsi="Times New Roman"/>
@@ -1594,14 +1580,20 @@
       </w:r>
       <w:bookmarkEnd w:id="0"/>
       <w:bookmarkEnd w:id="1"/>
-      <w:bookmarkEnd w:id="4"/>
+      <w:bookmarkEnd w:id="2"/>
     </w:p>
     <w:p>
       <w:pPr>
         <w:pStyle w:val="InfoBlue"/>
       </w:pPr>
       <w:r>
-        <w:t xml:space="preserve">[The purpose of this document is to collect, analyze, and define high-level needs and features of the &lt;&lt;System Name&gt;&gt;. It focuses on the capabilities needed by the stakeholders and the target users, and </w:t>
+        <w:t xml:space="preserve">[The purpose of this document is to collect, analyze, and define high-level needs and features of the </w:t>
+      </w:r>
+      <w:r>
+        <w:t>History Tinder</w:t>
+      </w:r>
+      <w:r>
+        <w:t xml:space="preserve">. It focuses on the capabilities needed by the stakeholders and the target users, and </w:t>
       </w:r>
       <w:r>
         <w:rPr>
@@ -1611,7 +1603,13 @@
         <w:t>why</w:t>
       </w:r>
       <w:r>
-        <w:t xml:space="preserve"> these needs exist. The details of how the &lt;&lt;System Name&gt;&gt; fulfills these needs are detailed in the use-case and supplementary specifications.]</w:t>
+        <w:t xml:space="preserve"> these needs exist. The details of how the </w:t>
+      </w:r>
+      <w:r>
+        <w:t>History Tinder</w:t>
+      </w:r>
+      <w:r>
+        <w:t xml:space="preserve"> fulfills these needs are detailed in the use-case and supplementary specifications.]</w:t>
       </w:r>
     </w:p>
     <w:p>
@@ -1640,6 +1638,34 @@
       </w:r>
       <w:r>
         <w:t>document.]</w:t>
+      </w:r>
+    </w:p>
+    <w:p>
+      <w:pPr>
+        <w:pStyle w:val="InfoBlue"/>
+        <w:rPr>
+          <w:i/>
+        </w:rPr>
+      </w:pPr>
+      <w:r>
+        <w:t xml:space="preserve">The goal of the application is to create an application similar to Tinder, but with historical characters. Based on the location introduced by the user, the application will start listing a number of personalities from a database. There will be two types of users, normal ones, which will be accessing the application normally, as specified above and admins, which will be able to add new personalities, remove them, or edit the information of a character. </w:t>
+      </w:r>
+    </w:p>
+    <w:p>
+      <w:pPr>
+        <w:pStyle w:val="BodyText"/>
+        <w:ind w:left="0" w:firstLine="720"/>
+      </w:pPr>
+      <w:r>
+        <w:t xml:space="preserve">The application will be designed in a friendly manned and will serve an educational purpose, making learning history more interesting through modern means, making it easy to use by anyone. In terms of reliability, the only problem that would arise would be the veracity of the information that will be displayed for a given personality, this is why, bibliography links will be displayed at the bottom of the page from verified sources. The application should be supported by any device with java support and input/output peripherals. Most OS have Java </w:t>
+      </w:r>
+      <w:proofErr w:type="gramStart"/>
+      <w:r>
+        <w:t>support,</w:t>
+      </w:r>
+      <w:proofErr w:type="gramEnd"/>
+      <w:r>
+        <w:t xml:space="preserve"> therefore, the application should be able to run on them.</w:t>
       </w:r>
     </w:p>
     <w:p>
@@ -1692,6 +1718,26 @@
     </w:p>
     <w:p>
       <w:pPr>
+        <w:pStyle w:val="BodyText"/>
+        <w:ind w:left="0" w:firstLine="720"/>
+      </w:pPr>
+      <w:r>
+        <w:t xml:space="preserve">The purpose of the application </w:t>
+      </w:r>
+      <w:r>
+        <w:t xml:space="preserve">is to perform a tinder like application to meet historical characters and allowing the users customize their personal history lessons. Each personality will have a description, a picture, some </w:t>
+      </w:r>
+      <w:proofErr w:type="gramStart"/>
+      <w:r>
+        <w:t>fast important</w:t>
+      </w:r>
+      <w:proofErr w:type="gramEnd"/>
+      <w:r>
+        <w:t xml:space="preserve"> facts about them, and the bibliography list. More precisely, the purpose of the application is to help users widen their knowledge about the past. </w:t>
+      </w:r>
+    </w:p>
+    <w:p>
+      <w:pPr>
         <w:pStyle w:val="Heading2"/>
         <w:rPr>
           <w:rFonts w:ascii="Times New Roman" w:hAnsi="Times New Roman"/>
@@ -1730,6 +1776,18 @@
     </w:p>
     <w:p>
       <w:pPr>
+        <w:pStyle w:val="BodyText"/>
+        <w:ind w:left="0" w:firstLine="720"/>
+      </w:pPr>
+      <w:r>
+        <w:t xml:space="preserve">The scope of this application is to create a fun way of learning history, by accommodating the orthodox methods with a more modern </w:t>
+      </w:r>
+      <w:r>
+        <w:t xml:space="preserve">and likable means of discovering historical personalities and learning about their past deeds. </w:t>
+      </w:r>
+    </w:p>
+    <w:p>
+      <w:pPr>
         <w:pStyle w:val="Heading2"/>
         <w:rPr>
           <w:rFonts w:ascii="Times New Roman" w:hAnsi="Times New Roman"/>
@@ -1768,6 +1826,14 @@
     </w:p>
     <w:p>
       <w:pPr>
+        <w:pStyle w:val="BodyText"/>
+      </w:pPr>
+      <w:r>
+        <w:t>TBD</w:t>
+      </w:r>
+    </w:p>
+    <w:p>
+      <w:pPr>
         <w:pStyle w:val="Heading2"/>
         <w:rPr>
           <w:rFonts w:ascii="Times New Roman" w:hAnsi="Times New Roman"/>
@@ -1806,6 +1872,72 @@
     </w:p>
     <w:p>
       <w:pPr>
+        <w:pStyle w:val="BodyText"/>
+      </w:pPr>
+    </w:p>
+    <w:p>
+      <w:pPr>
+        <w:pStyle w:val="BodyText"/>
+      </w:pPr>
+    </w:p>
+    <w:p>
+      <w:pPr>
+        <w:pStyle w:val="BodyText"/>
+      </w:pPr>
+      <w:r>
+        <w:t>See the following attached documents:</w:t>
+      </w:r>
+    </w:p>
+    <w:p>
+      <w:pPr>
+        <w:pStyle w:val="BodyText"/>
+        <w:numPr>
+          <w:ilvl w:val="0"/>
+          <w:numId w:val="31"/>
+        </w:numPr>
+      </w:pPr>
+      <w:proofErr w:type="spellStart"/>
+      <w:r>
+        <w:lastRenderedPageBreak/>
+        <w:t>Project_Analysis_and_Design_Document</w:t>
+      </w:r>
+      <w:proofErr w:type="spellEnd"/>
+    </w:p>
+    <w:p>
+      <w:pPr>
+        <w:pStyle w:val="BodyText"/>
+        <w:numPr>
+          <w:ilvl w:val="0"/>
+          <w:numId w:val="31"/>
+        </w:numPr>
+      </w:pPr>
+      <w:proofErr w:type="spellStart"/>
+      <w:r>
+        <w:t>Project_SupplementarySpecification</w:t>
+      </w:r>
+      <w:proofErr w:type="spellEnd"/>
+    </w:p>
+    <w:p>
+      <w:pPr>
+        <w:pStyle w:val="BodyText"/>
+        <w:numPr>
+          <w:ilvl w:val="0"/>
+          <w:numId w:val="31"/>
+        </w:numPr>
+      </w:pPr>
+      <w:proofErr w:type="spellStart"/>
+      <w:r>
+        <w:t>Project_UseCaseModel</w:t>
+      </w:r>
+      <w:proofErr w:type="spellEnd"/>
+    </w:p>
+    <w:p>
+      <w:pPr>
+        <w:pStyle w:val="BodyText"/>
+      </w:pPr>
+    </w:p>
+    <w:p>
+      <w:pPr>
         <w:pStyle w:val="Heading2"/>
         <w:rPr>
           <w:rFonts w:ascii="Times New Roman" w:hAnsi="Times New Roman"/>
@@ -1844,6 +1976,15 @@
     </w:p>
     <w:p>
       <w:pPr>
+        <w:pStyle w:val="BodyText"/>
+        <w:ind w:left="0" w:firstLine="720"/>
+      </w:pPr>
+      <w:r>
+        <w:t>This document provides further details about the project, concerning its way of functioning, problems it solves, why it is needed</w:t>
+      </w:r>
+    </w:p>
+    <w:p>
+      <w:pPr>
         <w:pStyle w:val="Heading1"/>
         <w:rPr>
           <w:rFonts w:ascii="Times New Roman" w:hAnsi="Times New Roman"/>
@@ -1856,8 +1997,8 @@
         </w:rPr>
         <w:t>Positioning</w:t>
       </w:r>
-      <w:bookmarkEnd w:id="2"/>
       <w:bookmarkEnd w:id="3"/>
+      <w:bookmarkEnd w:id="4"/>
       <w:bookmarkEnd w:id="20"/>
     </w:p>
     <w:p>
@@ -1893,7 +2034,7 @@
         <w:tblW w:w="0" w:type="auto"/>
         <w:tblInd w:w="828" w:type="dxa"/>
         <w:tblLayout w:type="fixed"/>
-        <w:tblLook w:val="0000"/>
+        <w:tblLook w:val="0000" w:firstRow="0" w:lastRow="0" w:firstColumn="0" w:lastColumn="0" w:noHBand="0" w:noVBand="0"/>
       </w:tblPr>
       <w:tblGrid>
         <w:gridCol w:w="2970"/>
@@ -1920,6 +2061,9 @@
             <w:r>
               <w:t>The problem of</w:t>
             </w:r>
+            <w:r>
+              <w:t xml:space="preserve"> history understanding.</w:t>
+            </w:r>
           </w:p>
         </w:tc>
         <w:tc>
@@ -1935,14 +2079,14 @@
             <w:pPr>
               <w:pStyle w:val="InfoBlue"/>
               <w:rPr>
-                <w:color w:val="C0504D" w:themeColor="accent2"/>
+                <w:color w:val="auto"/>
               </w:rPr>
             </w:pPr>
             <w:r>
               <w:rPr>
-                <w:color w:val="C0504D" w:themeColor="accent2"/>
+                <w:color w:val="auto"/>
               </w:rPr>
-              <w:t>[describe the problem]</w:t>
+              <w:t xml:space="preserve">Many people find history boring and useless, but how can we move forward if we learn nothing from our mistakes and winnings from pasts? </w:t>
             </w:r>
           </w:p>
         </w:tc>
@@ -1983,14 +2127,14 @@
             <w:pPr>
               <w:pStyle w:val="InfoBlue"/>
               <w:rPr>
-                <w:color w:val="C0504D" w:themeColor="accent2"/>
+                <w:color w:val="auto"/>
               </w:rPr>
             </w:pPr>
             <w:r>
               <w:rPr>
-                <w:color w:val="C0504D" w:themeColor="accent2"/>
+                <w:color w:val="auto"/>
               </w:rPr>
-              <w:t>[the stakeholders affected by the problem]</w:t>
+              <w:t>The target audience consists of people who wish to have a quick read about significant people.</w:t>
             </w:r>
           </w:p>
         </w:tc>
@@ -2031,28 +2175,14 @@
             <w:pPr>
               <w:pStyle w:val="InfoBlue"/>
               <w:rPr>
-                <w:color w:val="C0504D" w:themeColor="accent2"/>
+                <w:color w:val="auto"/>
               </w:rPr>
             </w:pPr>
             <w:r>
               <w:rPr>
-                <w:color w:val="C0504D" w:themeColor="accent2"/>
+                <w:color w:val="auto"/>
               </w:rPr>
-              <w:t>[</w:t>
-            </w:r>
-            <w:proofErr w:type="gramStart"/>
-            <w:r>
-              <w:rPr>
-                <w:color w:val="C0504D" w:themeColor="accent2"/>
-              </w:rPr>
-              <w:t>what</w:t>
-            </w:r>
-            <w:proofErr w:type="gramEnd"/>
-            <w:r>
-              <w:rPr>
-                <w:color w:val="C0504D" w:themeColor="accent2"/>
-              </w:rPr>
-              <w:t xml:space="preserve"> is the impact of the problem?]</w:t>
+              <w:t xml:space="preserve">Providing a more interesting means of approaching history </w:t>
             </w:r>
           </w:p>
         </w:tc>
@@ -2092,14 +2222,14 @@
             <w:pPr>
               <w:pStyle w:val="InfoBlue"/>
               <w:rPr>
-                <w:color w:val="C0504D" w:themeColor="accent2"/>
+                <w:color w:val="auto"/>
               </w:rPr>
             </w:pPr>
             <w:r>
               <w:rPr>
-                <w:color w:val="C0504D" w:themeColor="accent2"/>
+                <w:color w:val="auto"/>
               </w:rPr>
-              <w:t>[list some key benefits of a successful solution]</w:t>
+              <w:t xml:space="preserve">The history lessons could be completed with the user not even realizing they’ve participated to one. </w:t>
             </w:r>
           </w:p>
         </w:tc>
@@ -2142,7 +2272,7 @@
         <w:tblW w:w="0" w:type="auto"/>
         <w:tblInd w:w="828" w:type="dxa"/>
         <w:tblLayout w:type="fixed"/>
-        <w:tblLook w:val="0000"/>
+        <w:tblLook w:val="0000" w:firstRow="0" w:lastRow="0" w:firstColumn="0" w:lastColumn="0" w:noHBand="0" w:noVBand="0"/>
       </w:tblPr>
       <w:tblGrid>
         <w:gridCol w:w="2790"/>
@@ -2167,7 +2297,6 @@
               <w:ind w:left="72"/>
             </w:pPr>
             <w:r>
-              <w:lastRenderedPageBreak/>
               <w:t>For</w:t>
             </w:r>
           </w:p>
@@ -2185,14 +2314,14 @@
             <w:pPr>
               <w:pStyle w:val="InfoBlue"/>
               <w:rPr>
-                <w:color w:val="C0504D" w:themeColor="accent2"/>
+                <w:color w:val="auto"/>
               </w:rPr>
             </w:pPr>
             <w:r>
               <w:rPr>
-                <w:color w:val="C0504D" w:themeColor="accent2"/>
+                <w:color w:val="auto"/>
               </w:rPr>
-              <w:t>[target customer]</w:t>
+              <w:t>People of any age</w:t>
             </w:r>
           </w:p>
         </w:tc>
@@ -2233,14 +2362,14 @@
             <w:pPr>
               <w:pStyle w:val="InfoBlue"/>
               <w:rPr>
-                <w:color w:val="C0504D" w:themeColor="accent2"/>
+                <w:color w:val="auto"/>
               </w:rPr>
             </w:pPr>
             <w:r>
               <w:rPr>
-                <w:color w:val="C0504D" w:themeColor="accent2"/>
+                <w:color w:val="auto"/>
               </w:rPr>
-              <w:t>[statement of the need or opportunity]</w:t>
+              <w:t xml:space="preserve">Desire a quick read about interesting historical personalities. </w:t>
             </w:r>
           </w:p>
         </w:tc>
@@ -2281,14 +2410,20 @@
             <w:pPr>
               <w:pStyle w:val="InfoBlue"/>
               <w:rPr>
-                <w:color w:val="C0504D" w:themeColor="accent2"/>
+                <w:color w:val="auto"/>
               </w:rPr>
             </w:pPr>
             <w:r>
               <w:rPr>
-                <w:color w:val="C0504D" w:themeColor="accent2"/>
+                <w:color w:val="auto"/>
               </w:rPr>
-              <w:t xml:space="preserve"> is a [product category]</w:t>
+              <w:t xml:space="preserve"> is a</w:t>
+            </w:r>
+            <w:r>
+              <w:rPr>
+                <w:color w:val="auto"/>
+              </w:rPr>
+              <w:t>n educational application</w:t>
             </w:r>
           </w:p>
         </w:tc>
@@ -2329,14 +2464,14 @@
             <w:pPr>
               <w:pStyle w:val="InfoBlue"/>
               <w:rPr>
-                <w:color w:val="C0504D" w:themeColor="accent2"/>
+                <w:color w:val="auto"/>
               </w:rPr>
             </w:pPr>
             <w:r>
               <w:rPr>
-                <w:color w:val="C0504D" w:themeColor="accent2"/>
+                <w:color w:val="auto"/>
               </w:rPr>
-              <w:t>[statement of key benefit; that is, the compelling reason to buy]</w:t>
+              <w:t>Engages people in a fun way of approaching history</w:t>
             </w:r>
           </w:p>
         </w:tc>
@@ -2377,14 +2512,14 @@
             <w:pPr>
               <w:pStyle w:val="InfoBlue"/>
               <w:rPr>
-                <w:color w:val="C0504D" w:themeColor="accent2"/>
+                <w:color w:val="auto"/>
               </w:rPr>
             </w:pPr>
             <w:r>
               <w:rPr>
-                <w:color w:val="C0504D" w:themeColor="accent2"/>
+                <w:color w:val="auto"/>
               </w:rPr>
-              <w:t>[primary competitive alternative]</w:t>
+              <w:t>Wikipedia, which even if it is documented and well written, it approaches the audience in a didactic manner rather than a fun and interesting way.</w:t>
             </w:r>
           </w:p>
         </w:tc>
@@ -2424,14 +2559,14 @@
             <w:pPr>
               <w:pStyle w:val="InfoBlue"/>
               <w:rPr>
-                <w:color w:val="C0504D" w:themeColor="accent2"/>
+                <w:color w:val="auto"/>
               </w:rPr>
             </w:pPr>
             <w:r>
               <w:rPr>
-                <w:color w:val="C0504D" w:themeColor="accent2"/>
+                <w:color w:val="auto"/>
               </w:rPr>
-              <w:t>[statement of primary differentiation]</w:t>
+              <w:t>Combines the intrigue of the past with the ease of access of now.</w:t>
             </w:r>
           </w:p>
         </w:tc>
@@ -2454,8 +2589,8 @@
       </w:pPr>
       <w:bookmarkStart w:id="29" w:name="_Toc447960005"/>
       <w:bookmarkStart w:id="30" w:name="_Toc452813581"/>
-      <w:bookmarkStart w:id="31" w:name="_Toc436203381"/>
-      <w:bookmarkStart w:id="32" w:name="_Toc316556909"/>
+      <w:bookmarkStart w:id="31" w:name="_Toc316556909"/>
+      <w:bookmarkStart w:id="32" w:name="_Toc436203381"/>
       <w:r>
         <w:rPr>
           <w:rFonts w:ascii="Times New Roman" w:hAnsi="Times New Roman"/>
@@ -2464,22 +2599,18 @@
       </w:r>
       <w:bookmarkEnd w:id="29"/>
       <w:bookmarkEnd w:id="30"/>
-      <w:bookmarkEnd w:id="32"/>
+      <w:bookmarkEnd w:id="31"/>
     </w:p>
     <w:p>
       <w:pPr>
         <w:pStyle w:val="InfoBlue"/>
       </w:pPr>
       <w:r>
-        <w:t xml:space="preserve">[To effectively provide products and services that meet your stakeholders’ and users' real needs, it is necessary to identify and involve all of the stakeholders as part of the Requirements </w:t>
-      </w:r>
-      <w:proofErr w:type="gramStart"/>
-      <w:r>
-        <w:t>Modeling</w:t>
-      </w:r>
-      <w:proofErr w:type="gramEnd"/>
-      <w:r>
-        <w:t xml:space="preserve"> process. You must also identify the users of the system and ensure that the stakeholder community adequately represents them. This section provides a profile of the stakeholders and users involved in the project, and the key problems that they perceive to be addressed by the proposed solution. It does not describe their specific requests or requirements as these are captured in a separate stakeholder requests artifact. Instead, it provides the background and justification for why the requirements are needed.]</w:t>
+        <w:t xml:space="preserve">[To effectively provide products and services that meet your stakeholders’ and users' real needs, it is necessary to identify and involve all of the stakeholders as part of the Requirements Modeling process. You must also identify the users of the system and ensure that the stakeholder community adequately represents them. This section provides </w:t>
+      </w:r>
+      <w:r>
+        <w:lastRenderedPageBreak/>
+        <w:t>a profile of the stakeholders and users involved in the project, and the key problems that they perceive to be addressed by the proposed solution. It does not describe their specific requests or requirements as these are captured in a separate stakeholder requests artifact. Instead, it provides the background and justification for why the requirements are needed.]</w:t>
       </w:r>
     </w:p>
     <w:p>
@@ -2527,7 +2658,7 @@
           <w:insideV w:val="single" w:sz="6" w:space="0" w:color="000000"/>
         </w:tblBorders>
         <w:tblLayout w:type="fixed"/>
-        <w:tblLook w:val="00BF"/>
+        <w:tblLook w:val="00BF" w:firstRow="1" w:lastRow="0" w:firstColumn="1" w:lastColumn="0" w:noHBand="0" w:noVBand="0"/>
       </w:tblPr>
       <w:tblGrid>
         <w:gridCol w:w="1890"/>
@@ -2608,14 +2739,14 @@
             <w:pPr>
               <w:pStyle w:val="InfoBlue"/>
               <w:rPr>
-                <w:color w:val="C0504D" w:themeColor="accent2"/>
+                <w:color w:val="auto"/>
               </w:rPr>
             </w:pPr>
             <w:r>
               <w:rPr>
-                <w:color w:val="C0504D" w:themeColor="accent2"/>
+                <w:color w:val="auto"/>
               </w:rPr>
-              <w:t>[Name the stakeholder type.]</w:t>
+              <w:t>Historians</w:t>
             </w:r>
           </w:p>
         </w:tc>
@@ -2627,14 +2758,26 @@
             <w:pPr>
               <w:pStyle w:val="InfoBlue"/>
               <w:rPr>
-                <w:color w:val="C0504D" w:themeColor="accent2"/>
+                <w:color w:val="auto"/>
               </w:rPr>
             </w:pPr>
             <w:r>
               <w:rPr>
-                <w:color w:val="C0504D" w:themeColor="accent2"/>
+                <w:color w:val="auto"/>
               </w:rPr>
-              <w:t>[Briefly describe the stakeholder.]</w:t>
+              <w:t xml:space="preserve">Any person who wishes to </w:t>
+            </w:r>
+            <w:r>
+              <w:rPr>
+                <w:color w:val="auto"/>
+              </w:rPr>
+              <w:t>teach others something new</w:t>
+            </w:r>
+            <w:r>
+              <w:rPr>
+                <w:color w:val="auto"/>
+              </w:rPr>
+              <w:t>.</w:t>
             </w:r>
           </w:p>
         </w:tc>
@@ -2646,84 +2789,14 @@
             <w:pPr>
               <w:pStyle w:val="InfoBlue"/>
               <w:rPr>
-                <w:color w:val="C0504D" w:themeColor="accent2"/>
+                <w:color w:val="auto"/>
               </w:rPr>
             </w:pPr>
             <w:r>
               <w:rPr>
-                <w:color w:val="C0504D" w:themeColor="accent2"/>
+                <w:color w:val="auto"/>
               </w:rPr>
-              <w:t>[Summarize the stakeholder’s key responsibilities with regard to the system being developed; that is, their interest as a stakeholder. For example, this stakeholder:</w:t>
-            </w:r>
-          </w:p>
-          <w:p>
-            <w:pPr>
-              <w:pStyle w:val="InfoBlue"/>
-              <w:rPr>
-                <w:color w:val="C0504D" w:themeColor="accent2"/>
-              </w:rPr>
-            </w:pPr>
-            <w:r>
-              <w:rPr>
-                <w:color w:val="C0504D" w:themeColor="accent2"/>
-              </w:rPr>
-              <w:t>ensures that the system will be maintainable</w:t>
-            </w:r>
-          </w:p>
-          <w:p>
-            <w:pPr>
-              <w:pStyle w:val="InfoBlue"/>
-              <w:rPr>
-                <w:color w:val="C0504D" w:themeColor="accent2"/>
-              </w:rPr>
-            </w:pPr>
-            <w:r>
-              <w:rPr>
-                <w:color w:val="C0504D" w:themeColor="accent2"/>
-              </w:rPr>
-              <w:t>ensures that there will be a market demand for the product’s features</w:t>
-            </w:r>
-          </w:p>
-          <w:p>
-            <w:pPr>
-              <w:pStyle w:val="InfoBlue"/>
-              <w:rPr>
-                <w:color w:val="C0504D" w:themeColor="accent2"/>
-              </w:rPr>
-            </w:pPr>
-            <w:r>
-              <w:rPr>
-                <w:color w:val="C0504D" w:themeColor="accent2"/>
-              </w:rPr>
-              <w:t>monitors the project’s progress</w:t>
-            </w:r>
-          </w:p>
-          <w:p>
-            <w:pPr>
-              <w:pStyle w:val="InfoBlue"/>
-              <w:rPr>
-                <w:color w:val="C0504D" w:themeColor="accent2"/>
-              </w:rPr>
-            </w:pPr>
-            <w:r>
-              <w:rPr>
-                <w:color w:val="C0504D" w:themeColor="accent2"/>
-              </w:rPr>
-              <w:t>approves funding</w:t>
-            </w:r>
-          </w:p>
-          <w:p>
-            <w:pPr>
-              <w:pStyle w:val="InfoBlue"/>
-              <w:rPr>
-                <w:color w:val="C0504D" w:themeColor="accent2"/>
-              </w:rPr>
-            </w:pPr>
-            <w:r>
-              <w:rPr>
-                <w:color w:val="C0504D" w:themeColor="accent2"/>
-              </w:rPr>
-              <w:t>and so forth]</w:t>
+              <w:t>Ensure the application’s maintenance, keep the database to date.</w:t>
             </w:r>
           </w:p>
         </w:tc>
@@ -2768,7 +2841,7 @@
           <w:insideV w:val="single" w:sz="6" w:space="0" w:color="000000"/>
         </w:tblBorders>
         <w:tblLayout w:type="fixed"/>
-        <w:tblLook w:val="00BF"/>
+        <w:tblLook w:val="00BF" w:firstRow="1" w:lastRow="0" w:firstColumn="1" w:lastColumn="0" w:noHBand="0" w:noVBand="0"/>
       </w:tblPr>
       <w:tblGrid>
         <w:gridCol w:w="998"/>
@@ -2877,14 +2950,15 @@
             <w:pPr>
               <w:pStyle w:val="InfoBlue"/>
               <w:rPr>
-                <w:color w:val="C0504D" w:themeColor="accent2"/>
+                <w:color w:val="auto"/>
               </w:rPr>
             </w:pPr>
+            <w:bookmarkStart w:id="37" w:name="_GoBack" w:colFirst="0" w:colLast="2"/>
             <w:r>
               <w:rPr>
-                <w:color w:val="C0504D" w:themeColor="accent2"/>
+                <w:color w:val="auto"/>
               </w:rPr>
-              <w:t>[Name the user type.]</w:t>
+              <w:t>Normal user</w:t>
             </w:r>
           </w:p>
         </w:tc>
@@ -2896,14 +2970,14 @@
             <w:pPr>
               <w:pStyle w:val="InfoBlue"/>
               <w:rPr>
-                <w:color w:val="C0504D" w:themeColor="accent2"/>
+                <w:color w:val="auto"/>
               </w:rPr>
             </w:pPr>
             <w:r>
               <w:rPr>
-                <w:color w:val="C0504D" w:themeColor="accent2"/>
+                <w:color w:val="auto"/>
               </w:rPr>
-              <w:t>[Briefly describe what they represent with respect to the system.]</w:t>
+              <w:t>Normal persons, the reason why the application was created.</w:t>
             </w:r>
           </w:p>
         </w:tc>
@@ -2915,71 +2989,23 @@
             <w:pPr>
               <w:pStyle w:val="InfoBlue"/>
               <w:rPr>
-                <w:color w:val="C0504D" w:themeColor="accent2"/>
+                <w:color w:val="auto"/>
               </w:rPr>
             </w:pPr>
             <w:r>
               <w:rPr>
-                <w:color w:val="C0504D" w:themeColor="accent2"/>
+                <w:color w:val="auto"/>
               </w:rPr>
-              <w:t>[List the user’s key responsibilities with regard to the system being developed; for example:</w:t>
+              <w:t>Register</w:t>
             </w:r>
           </w:p>
           <w:p>
             <w:pPr>
-              <w:pStyle w:val="InfoBlue"/>
-              <w:rPr>
-                <w:color w:val="C0504D" w:themeColor="accent2"/>
-              </w:rPr>
+              <w:pStyle w:val="BodyText"/>
+              <w:ind w:left="0"/>
             </w:pPr>
             <w:r>
-              <w:rPr>
-                <w:color w:val="C0504D" w:themeColor="accent2"/>
-              </w:rPr>
-              <w:t>captures details</w:t>
-            </w:r>
-          </w:p>
-          <w:p>
-            <w:pPr>
-              <w:pStyle w:val="InfoBlue"/>
-              <w:rPr>
-                <w:color w:val="C0504D" w:themeColor="accent2"/>
-              </w:rPr>
-            </w:pPr>
-            <w:r>
-              <w:rPr>
-                <w:color w:val="C0504D" w:themeColor="accent2"/>
-              </w:rPr>
-              <w:t>produces reports</w:t>
-            </w:r>
-          </w:p>
-          <w:p>
-            <w:pPr>
-              <w:pStyle w:val="InfoBlue"/>
-              <w:rPr>
-                <w:color w:val="C0504D" w:themeColor="accent2"/>
-              </w:rPr>
-            </w:pPr>
-            <w:r>
-              <w:rPr>
-                <w:color w:val="C0504D" w:themeColor="accent2"/>
-              </w:rPr>
-              <w:lastRenderedPageBreak/>
-              <w:t>coordinates work</w:t>
-            </w:r>
-          </w:p>
-          <w:p>
-            <w:pPr>
-              <w:pStyle w:val="InfoBlue"/>
-              <w:rPr>
-                <w:color w:val="C0504D" w:themeColor="accent2"/>
-              </w:rPr>
-            </w:pPr>
-            <w:r>
-              <w:rPr>
-                <w:color w:val="C0504D" w:themeColor="accent2"/>
-              </w:rPr>
-              <w:t>and so on]</w:t>
+              <w:t>Use the application to learn</w:t>
             </w:r>
           </w:p>
         </w:tc>
@@ -2990,20 +3016,95 @@
           <w:p>
             <w:pPr>
               <w:pStyle w:val="InfoBlue"/>
+            </w:pPr>
+          </w:p>
+        </w:tc>
+      </w:tr>
+      <w:tr>
+        <w:trPr>
+          <w:trHeight w:val="976"/>
+        </w:trPr>
+        <w:tc>
+          <w:tcPr>
+            <w:tcW w:w="998" w:type="dxa"/>
+          </w:tcPr>
+          <w:p>
+            <w:pPr>
+              <w:pStyle w:val="InfoBlue"/>
               <w:rPr>
-                <w:color w:val="C0504D" w:themeColor="accent2"/>
+                <w:color w:val="auto"/>
               </w:rPr>
             </w:pPr>
             <w:r>
               <w:rPr>
-                <w:color w:val="C0504D" w:themeColor="accent2"/>
+                <w:color w:val="auto"/>
               </w:rPr>
-              <w:lastRenderedPageBreak/>
-              <w:t>[If the user is not directly represented, identify which stakeholder is responsible for representing the user’s interest.]</w:t>
+              <w:t>Administrator</w:t>
             </w:r>
           </w:p>
         </w:tc>
+        <w:tc>
+          <w:tcPr>
+            <w:tcW w:w="1882" w:type="dxa"/>
+          </w:tcPr>
+          <w:p>
+            <w:pPr>
+              <w:pStyle w:val="InfoBlue"/>
+              <w:rPr>
+                <w:color w:val="auto"/>
+              </w:rPr>
+            </w:pPr>
+          </w:p>
+        </w:tc>
+        <w:tc>
+          <w:tcPr>
+            <w:tcW w:w="3240" w:type="dxa"/>
+          </w:tcPr>
+          <w:p>
+            <w:pPr>
+              <w:pStyle w:val="InfoBlue"/>
+              <w:rPr>
+                <w:color w:val="auto"/>
+              </w:rPr>
+            </w:pPr>
+            <w:r>
+              <w:rPr>
+                <w:color w:val="auto"/>
+              </w:rPr>
+              <w:t>Maintain the database up to date.</w:t>
+            </w:r>
+          </w:p>
+          <w:p>
+            <w:pPr>
+              <w:pStyle w:val="BodyText"/>
+              <w:ind w:left="0"/>
+            </w:pPr>
+            <w:r>
+              <w:t>Edit information in digestible bites for the users</w:t>
+            </w:r>
+          </w:p>
+          <w:p>
+            <w:pPr>
+              <w:pStyle w:val="BodyText"/>
+              <w:ind w:left="0"/>
+            </w:pPr>
+            <w:r>
+              <w:t>Keep it simple</w:t>
+            </w:r>
+          </w:p>
+        </w:tc>
+        <w:tc>
+          <w:tcPr>
+            <w:tcW w:w="2628" w:type="dxa"/>
+          </w:tcPr>
+          <w:p>
+            <w:pPr>
+              <w:pStyle w:val="InfoBlue"/>
+            </w:pPr>
+          </w:p>
+        </w:tc>
       </w:tr>
+      <w:bookmarkEnd w:id="37"/>
     </w:tbl>
     <w:p>
       <w:pPr>
@@ -3017,26 +3118,26 @@
           <w:rFonts w:ascii="Times New Roman" w:hAnsi="Times New Roman"/>
         </w:rPr>
       </w:pPr>
-      <w:bookmarkStart w:id="37" w:name="_Toc425054386"/>
-      <w:bookmarkStart w:id="38" w:name="_Toc342757864"/>
-      <w:bookmarkStart w:id="39" w:name="_Toc346297773"/>
-      <w:bookmarkStart w:id="40" w:name="_Toc422186479"/>
-      <w:bookmarkStart w:id="41" w:name="_Toc436203384"/>
-      <w:bookmarkStart w:id="42" w:name="_Toc452813585"/>
-      <w:bookmarkStart w:id="43" w:name="_Toc316556912"/>
+      <w:bookmarkStart w:id="38" w:name="_Toc425054386"/>
+      <w:bookmarkStart w:id="39" w:name="_Toc342757864"/>
+      <w:bookmarkStart w:id="40" w:name="_Toc346297773"/>
+      <w:bookmarkStart w:id="41" w:name="_Toc422186479"/>
+      <w:bookmarkStart w:id="42" w:name="_Toc436203384"/>
+      <w:bookmarkStart w:id="43" w:name="_Toc452813585"/>
+      <w:bookmarkStart w:id="44" w:name="_Toc316556912"/>
       <w:r>
         <w:rPr>
           <w:rFonts w:ascii="Times New Roman" w:hAnsi="Times New Roman"/>
         </w:rPr>
         <w:t>User Environment</w:t>
       </w:r>
-      <w:bookmarkEnd w:id="37"/>
       <w:bookmarkEnd w:id="38"/>
       <w:bookmarkEnd w:id="39"/>
       <w:bookmarkEnd w:id="40"/>
       <w:bookmarkEnd w:id="41"/>
       <w:bookmarkEnd w:id="42"/>
       <w:bookmarkEnd w:id="43"/>
+      <w:bookmarkEnd w:id="44"/>
     </w:p>
     <w:p>
       <w:pPr>
@@ -3075,13 +3176,8 @@
         <w:pStyle w:val="InfoBlue"/>
       </w:pPr>
       <w:r>
-        <w:t xml:space="preserve">Which systems platforms are in use today? </w:t>
-      </w:r>
-      <w:proofErr w:type="gramStart"/>
-      <w:r>
-        <w:t>Future platforms?</w:t>
-      </w:r>
-      <w:proofErr w:type="gramEnd"/>
+        <w:t>Which systems platforms are in use today? Future platforms?</w:t>
+      </w:r>
     </w:p>
     <w:p>
       <w:pPr>
@@ -3106,19 +3202,19 @@
           <w:rFonts w:ascii="Times New Roman" w:hAnsi="Times New Roman"/>
         </w:rPr>
       </w:pPr>
-      <w:bookmarkStart w:id="44" w:name="_Toc436203408"/>
-      <w:bookmarkStart w:id="45" w:name="_Toc452813602"/>
-      <w:bookmarkStart w:id="46" w:name="_Toc316556913"/>
-      <w:bookmarkEnd w:id="31"/>
+      <w:bookmarkStart w:id="45" w:name="_Toc436203408"/>
+      <w:bookmarkStart w:id="46" w:name="_Toc452813602"/>
+      <w:bookmarkStart w:id="47" w:name="_Toc316556913"/>
+      <w:bookmarkEnd w:id="32"/>
       <w:r>
         <w:rPr>
           <w:rFonts w:ascii="Times New Roman" w:hAnsi="Times New Roman"/>
         </w:rPr>
         <w:t>Product Requirements</w:t>
       </w:r>
-      <w:bookmarkEnd w:id="44"/>
       <w:bookmarkEnd w:id="45"/>
       <w:bookmarkEnd w:id="46"/>
+      <w:bookmarkEnd w:id="47"/>
     </w:p>
     <w:p>
       <w:pPr>
@@ -3140,7 +3236,7 @@
 </file>
 
 <file path=word/endnotes.xml><?xml version="1.0" encoding="utf-8"?>
-<w:endnotes xmlns:ve="http://schemas.openxmlformats.org/markup-compatibility/2006" xmlns:o="urn:schemas-microsoft-com:office:office" xmlns:r="http://schemas.openxmlformats.org/officeDocument/2006/relationships" xmlns:m="http://schemas.openxmlformats.org/officeDocument/2006/math" xmlns:v="urn:schemas-microsoft-com:vml" xmlns:wp="http://schemas.openxmlformats.org/drawingml/2006/wordprocessingDrawing" xmlns:w10="urn:schemas-microsoft-com:office:word" xmlns:w="http://schemas.openxmlformats.org/wordprocessingml/2006/main" xmlns:wne="http://schemas.microsoft.com/office/word/2006/wordml">
+<w:endnotes xmlns:wpc="http://schemas.microsoft.com/office/word/2010/wordprocessingCanvas" xmlns:cx="http://schemas.microsoft.com/office/drawing/2014/chartex" xmlns:cx1="http://schemas.microsoft.com/office/drawing/2015/9/8/chartex" xmlns:cx2="http://schemas.microsoft.com/office/drawing/2015/10/21/chartex" xmlns:cx3="http://schemas.microsoft.com/office/drawing/2016/5/9/chartex" xmlns:cx4="http://schemas.microsoft.com/office/drawing/2016/5/10/chartex" xmlns:cx5="http://schemas.microsoft.com/office/drawing/2016/5/11/chartex" xmlns:cx6="http://schemas.microsoft.com/office/drawing/2016/5/12/chartex" xmlns:cx7="http://schemas.microsoft.com/office/drawing/2016/5/13/chartex" xmlns:cx8="http://schemas.microsoft.com/office/drawing/2016/5/14/chartex" xmlns:mc="http://schemas.openxmlformats.org/markup-compatibility/2006" xmlns:aink="http://schemas.microsoft.com/office/drawing/2016/ink" xmlns:am3d="http://schemas.microsoft.com/office/drawing/2017/model3d" xmlns:o="urn:schemas-microsoft-com:office:office" xmlns:r="http://schemas.openxmlformats.org/officeDocument/2006/relationships" xmlns:m="http://schemas.openxmlformats.org/officeDocument/2006/math" xmlns:v="urn:schemas-microsoft-com:vml" xmlns:wp14="http://schemas.microsoft.com/office/word/2010/wordprocessingDrawing" xmlns:wp="http://schemas.openxmlformats.org/drawingml/2006/wordprocessingDrawing" xmlns:w10="urn:schemas-microsoft-com:office:word" xmlns:w="http://schemas.openxmlformats.org/wordprocessingml/2006/main" xmlns:w14="http://schemas.microsoft.com/office/word/2010/wordml" xmlns:w15="http://schemas.microsoft.com/office/word/2012/wordml" xmlns:w16cid="http://schemas.microsoft.com/office/word/2016/wordml/cid" xmlns:w16se="http://schemas.microsoft.com/office/word/2015/wordml/symex" xmlns:wpg="http://schemas.microsoft.com/office/word/2010/wordprocessingGroup" xmlns:wpi="http://schemas.microsoft.com/office/word/2010/wordprocessingInk" xmlns:wne="http://schemas.microsoft.com/office/word/2006/wordml" xmlns:wps="http://schemas.microsoft.com/office/word/2010/wordprocessingShape" mc:Ignorable="w14 w15 w16se w16cid wp14">
   <w:endnote w:type="separator" w:id="-1">
     <w:p>
       <w:pPr>
@@ -3165,7 +3261,7 @@
 </file>
 
 <file path=word/footer1.xml><?xml version="1.0" encoding="utf-8"?>
-<w:ftr xmlns:ve="http://schemas.openxmlformats.org/markup-compatibility/2006" xmlns:o="urn:schemas-microsoft-com:office:office" xmlns:r="http://schemas.openxmlformats.org/officeDocument/2006/relationships" xmlns:m="http://schemas.openxmlformats.org/officeDocument/2006/math" xmlns:v="urn:schemas-microsoft-com:vml" xmlns:wp="http://schemas.openxmlformats.org/drawingml/2006/wordprocessingDrawing" xmlns:w10="urn:schemas-microsoft-com:office:word" xmlns:w="http://schemas.openxmlformats.org/wordprocessingml/2006/main" xmlns:wne="http://schemas.microsoft.com/office/word/2006/wordml">
+<w:ftr xmlns:wpc="http://schemas.microsoft.com/office/word/2010/wordprocessingCanvas" xmlns:cx="http://schemas.microsoft.com/office/drawing/2014/chartex" xmlns:cx1="http://schemas.microsoft.com/office/drawing/2015/9/8/chartex" xmlns:cx2="http://schemas.microsoft.com/office/drawing/2015/10/21/chartex" xmlns:cx3="http://schemas.microsoft.com/office/drawing/2016/5/9/chartex" xmlns:cx4="http://schemas.microsoft.com/office/drawing/2016/5/10/chartex" xmlns:cx5="http://schemas.microsoft.com/office/drawing/2016/5/11/chartex" xmlns:cx6="http://schemas.microsoft.com/office/drawing/2016/5/12/chartex" xmlns:cx7="http://schemas.microsoft.com/office/drawing/2016/5/13/chartex" xmlns:cx8="http://schemas.microsoft.com/office/drawing/2016/5/14/chartex" xmlns:mc="http://schemas.openxmlformats.org/markup-compatibility/2006" xmlns:aink="http://schemas.microsoft.com/office/drawing/2016/ink" xmlns:am3d="http://schemas.microsoft.com/office/drawing/2017/model3d" xmlns:o="urn:schemas-microsoft-com:office:office" xmlns:r="http://schemas.openxmlformats.org/officeDocument/2006/relationships" xmlns:m="http://schemas.openxmlformats.org/officeDocument/2006/math" xmlns:v="urn:schemas-microsoft-com:vml" xmlns:wp14="http://schemas.microsoft.com/office/word/2010/wordprocessingDrawing" xmlns:wp="http://schemas.openxmlformats.org/drawingml/2006/wordprocessingDrawing" xmlns:w10="urn:schemas-microsoft-com:office:word" xmlns:w="http://schemas.openxmlformats.org/wordprocessingml/2006/main" xmlns:w14="http://schemas.microsoft.com/office/word/2010/wordml" xmlns:w15="http://schemas.microsoft.com/office/word/2012/wordml" xmlns:w16cid="http://schemas.microsoft.com/office/word/2016/wordml/cid" xmlns:w16se="http://schemas.microsoft.com/office/word/2015/wordml/symex" xmlns:wpg="http://schemas.microsoft.com/office/word/2010/wordprocessingGroup" xmlns:wpi="http://schemas.microsoft.com/office/word/2010/wordprocessingInk" xmlns:wne="http://schemas.microsoft.com/office/word/2006/wordml" xmlns:wps="http://schemas.microsoft.com/office/word/2010/wordprocessingShape" mc:Ignorable="w14 w15 w16se w16cid wp14">
   <w:tbl>
     <w:tblPr>
       <w:tblW w:w="0" w:type="auto"/>
@@ -3178,7 +3274,7 @@
         <w:insideV w:val="single" w:sz="6" w:space="0" w:color="auto"/>
       </w:tblBorders>
       <w:tblLayout w:type="fixed"/>
-      <w:tblLook w:val="0000"/>
+      <w:tblLook w:val="0000" w:firstRow="0" w:lastRow="0" w:firstColumn="0" w:lastColumn="0" w:noHBand="0" w:noVBand="0"/>
     </w:tblPr>
     <w:tblGrid>
       <w:gridCol w:w="3162"/>
@@ -3219,22 +3315,45 @@
           <w:r>
             <w:sym w:font="Symbol" w:char="F0D3"/>
           </w:r>
-          <w:fldSimple w:instr=" DOCPROPERTY &quot;Company&quot;  \* MERGEFORMAT ">
-            <w:r>
-              <w:t>&lt;Student Name&gt;</w:t>
-            </w:r>
-          </w:fldSimple>
+          <w:r>
+            <w:fldChar w:fldCharType="begin"/>
+          </w:r>
+          <w:r>
+            <w:instrText xml:space="preserve"> DOCPROPERTY "Company"  \* MERGEFORMAT </w:instrText>
+          </w:r>
+          <w:r>
+            <w:fldChar w:fldCharType="separate"/>
+          </w:r>
+          <w:r>
+            <w:t>&lt;Student Name&gt;</w:t>
+          </w:r>
+          <w:r>
+            <w:fldChar w:fldCharType="end"/>
+          </w:r>
           <w:r>
             <w:t xml:space="preserve">, </w:t>
           </w:r>
-          <w:fldSimple w:instr=" DATE \@ &quot;yyyy&quot; ">
-            <w:r>
-              <w:rPr>
-                <w:noProof/>
-              </w:rPr>
-              <w:t>2012</w:t>
-            </w:r>
-          </w:fldSimple>
+          <w:r>
+            <w:fldChar w:fldCharType="begin"/>
+          </w:r>
+          <w:r>
+            <w:instrText xml:space="preserve"> DATE \@ "yyyy" </w:instrText>
+          </w:r>
+          <w:r>
+            <w:fldChar w:fldCharType="separate"/>
+          </w:r>
+          <w:r>
+            <w:rPr>
+              <w:noProof/>
+            </w:rPr>
+            <w:t>2020</w:t>
+          </w:r>
+          <w:r>
+            <w:rPr>
+              <w:noProof/>
+            </w:rPr>
+            <w:fldChar w:fldCharType="end"/>
+          </w:r>
         </w:p>
       </w:tc>
       <w:tc>
@@ -3298,7 +3417,7 @@
 </file>
 
 <file path=word/footnotes.xml><?xml version="1.0" encoding="utf-8"?>
-<w:footnotes xmlns:ve="http://schemas.openxmlformats.org/markup-compatibility/2006" xmlns:o="urn:schemas-microsoft-com:office:office" xmlns:r="http://schemas.openxmlformats.org/officeDocument/2006/relationships" xmlns:m="http://schemas.openxmlformats.org/officeDocument/2006/math" xmlns:v="urn:schemas-microsoft-com:vml" xmlns:wp="http://schemas.openxmlformats.org/drawingml/2006/wordprocessingDrawing" xmlns:w10="urn:schemas-microsoft-com:office:word" xmlns:w="http://schemas.openxmlformats.org/wordprocessingml/2006/main" xmlns:wne="http://schemas.microsoft.com/office/word/2006/wordml">
+<w:footnotes xmlns:wpc="http://schemas.microsoft.com/office/word/2010/wordprocessingCanvas" xmlns:cx="http://schemas.microsoft.com/office/drawing/2014/chartex" xmlns:cx1="http://schemas.microsoft.com/office/drawing/2015/9/8/chartex" xmlns:cx2="http://schemas.microsoft.com/office/drawing/2015/10/21/chartex" xmlns:cx3="http://schemas.microsoft.com/office/drawing/2016/5/9/chartex" xmlns:cx4="http://schemas.microsoft.com/office/drawing/2016/5/10/chartex" xmlns:cx5="http://schemas.microsoft.com/office/drawing/2016/5/11/chartex" xmlns:cx6="http://schemas.microsoft.com/office/drawing/2016/5/12/chartex" xmlns:cx7="http://schemas.microsoft.com/office/drawing/2016/5/13/chartex" xmlns:cx8="http://schemas.microsoft.com/office/drawing/2016/5/14/chartex" xmlns:mc="http://schemas.openxmlformats.org/markup-compatibility/2006" xmlns:aink="http://schemas.microsoft.com/office/drawing/2016/ink" xmlns:am3d="http://schemas.microsoft.com/office/drawing/2017/model3d" xmlns:o="urn:schemas-microsoft-com:office:office" xmlns:r="http://schemas.openxmlformats.org/officeDocument/2006/relationships" xmlns:m="http://schemas.openxmlformats.org/officeDocument/2006/math" xmlns:v="urn:schemas-microsoft-com:vml" xmlns:wp14="http://schemas.microsoft.com/office/word/2010/wordprocessingDrawing" xmlns:wp="http://schemas.openxmlformats.org/drawingml/2006/wordprocessingDrawing" xmlns:w10="urn:schemas-microsoft-com:office:word" xmlns:w="http://schemas.openxmlformats.org/wordprocessingml/2006/main" xmlns:w14="http://schemas.microsoft.com/office/word/2010/wordml" xmlns:w15="http://schemas.microsoft.com/office/word/2012/wordml" xmlns:w16cid="http://schemas.microsoft.com/office/word/2016/wordml/cid" xmlns:w16se="http://schemas.microsoft.com/office/word/2015/wordml/symex" xmlns:wpg="http://schemas.microsoft.com/office/word/2010/wordprocessingGroup" xmlns:wpi="http://schemas.microsoft.com/office/word/2010/wordprocessingInk" xmlns:wne="http://schemas.microsoft.com/office/word/2006/wordml" xmlns:wps="http://schemas.microsoft.com/office/word/2010/wordprocessingShape" mc:Ignorable="w14 w15 w16se w16cid wp14">
   <w:footnote w:type="separator" w:id="-1">
     <w:p>
       <w:pPr>
@@ -3323,7 +3442,7 @@
 </file>
 
 <file path=word/header1.xml><?xml version="1.0" encoding="utf-8"?>
-<w:hdr xmlns:ve="http://schemas.openxmlformats.org/markup-compatibility/2006" xmlns:o="urn:schemas-microsoft-com:office:office" xmlns:r="http://schemas.openxmlformats.org/officeDocument/2006/relationships" xmlns:m="http://schemas.openxmlformats.org/officeDocument/2006/math" xmlns:v="urn:schemas-microsoft-com:vml" xmlns:wp="http://schemas.openxmlformats.org/drawingml/2006/wordprocessingDrawing" xmlns:w10="urn:schemas-microsoft-com:office:word" xmlns:w="http://schemas.openxmlformats.org/wordprocessingml/2006/main" xmlns:wne="http://schemas.microsoft.com/office/word/2006/wordml">
+<w:hdr xmlns:wpc="http://schemas.microsoft.com/office/word/2010/wordprocessingCanvas" xmlns:cx="http://schemas.microsoft.com/office/drawing/2014/chartex" xmlns:cx1="http://schemas.microsoft.com/office/drawing/2015/9/8/chartex" xmlns:cx2="http://schemas.microsoft.com/office/drawing/2015/10/21/chartex" xmlns:cx3="http://schemas.microsoft.com/office/drawing/2016/5/9/chartex" xmlns:cx4="http://schemas.microsoft.com/office/drawing/2016/5/10/chartex" xmlns:cx5="http://schemas.microsoft.com/office/drawing/2016/5/11/chartex" xmlns:cx6="http://schemas.microsoft.com/office/drawing/2016/5/12/chartex" xmlns:cx7="http://schemas.microsoft.com/office/drawing/2016/5/13/chartex" xmlns:cx8="http://schemas.microsoft.com/office/drawing/2016/5/14/chartex" xmlns:mc="http://schemas.openxmlformats.org/markup-compatibility/2006" xmlns:aink="http://schemas.microsoft.com/office/drawing/2016/ink" xmlns:am3d="http://schemas.microsoft.com/office/drawing/2017/model3d" xmlns:o="urn:schemas-microsoft-com:office:office" xmlns:r="http://schemas.openxmlformats.org/officeDocument/2006/relationships" xmlns:m="http://schemas.openxmlformats.org/officeDocument/2006/math" xmlns:v="urn:schemas-microsoft-com:vml" xmlns:wp14="http://schemas.microsoft.com/office/word/2010/wordprocessingDrawing" xmlns:wp="http://schemas.openxmlformats.org/drawingml/2006/wordprocessingDrawing" xmlns:w10="urn:schemas-microsoft-com:office:word" xmlns:w="http://schemas.openxmlformats.org/wordprocessingml/2006/main" xmlns:w14="http://schemas.microsoft.com/office/word/2010/wordml" xmlns:w15="http://schemas.microsoft.com/office/word/2012/wordml" xmlns:w16cid="http://schemas.microsoft.com/office/word/2016/wordml/cid" xmlns:w16se="http://schemas.microsoft.com/office/word/2015/wordml/symex" xmlns:wpg="http://schemas.microsoft.com/office/word/2010/wordprocessingGroup" xmlns:wpi="http://schemas.microsoft.com/office/word/2010/wordprocessingInk" xmlns:wne="http://schemas.microsoft.com/office/word/2006/wordml" xmlns:wps="http://schemas.microsoft.com/office/word/2010/wordprocessingShape" mc:Ignorable="w14 w15 w16se w16cid wp14">
   <w:p>
     <w:pPr>
       <w:rPr>
@@ -3337,7 +3456,8 @@
         <w:top w:val="single" w:sz="6" w:space="1" w:color="auto"/>
       </w:pBdr>
       <w:rPr>
-        <w:sz w:val="24"/>
+        <w:sz w:val="40"/>
+        <w:szCs w:val="40"/>
       </w:rPr>
     </w:pPr>
   </w:p>
@@ -3347,17 +3467,18 @@
         <w:bottom w:val="single" w:sz="6" w:space="1" w:color="auto"/>
       </w:pBdr>
       <w:jc w:val="right"/>
+      <w:rPr>
+        <w:sz w:val="40"/>
+        <w:szCs w:val="40"/>
+      </w:rPr>
     </w:pPr>
-    <w:fldSimple w:instr=" DOCPROPERTY &quot;Company&quot;  \* MERGEFORMAT ">
-      <w:r>
-        <w:rPr>
-          <w:rFonts w:ascii="Arial" w:hAnsi="Arial"/>
-          <w:b/>
-          <w:sz w:val="36"/>
-        </w:rPr>
-        <w:t>&lt;Student Name&gt;</w:t>
-      </w:r>
-    </w:fldSimple>
+    <w:r>
+      <w:rPr>
+        <w:sz w:val="40"/>
+        <w:szCs w:val="40"/>
+      </w:rPr>
+      <w:t>Butuza Dan-Radu</w:t>
+    </w:r>
   </w:p>
   <w:p>
     <w:pPr>
@@ -3368,19 +3489,17 @@
       <w:rPr>
         <w:rFonts w:ascii="Arial" w:hAnsi="Arial"/>
         <w:b/>
-        <w:sz w:val="36"/>
+        <w:sz w:val="40"/>
+        <w:szCs w:val="40"/>
       </w:rPr>
     </w:pPr>
-    <w:fldSimple w:instr=" DOCPROPERTY &quot;Company&quot;  \* MERGEFORMAT ">
-      <w:r>
-        <w:rPr>
-          <w:rFonts w:ascii="Arial" w:hAnsi="Arial"/>
-          <w:b/>
-          <w:sz w:val="36"/>
-        </w:rPr>
-        <w:t>&lt;Group Number&gt;</w:t>
-      </w:r>
-    </w:fldSimple>
+    <w:r>
+      <w:rPr>
+        <w:sz w:val="40"/>
+        <w:szCs w:val="40"/>
+      </w:rPr>
+      <w:t>30431</w:t>
+    </w:r>
   </w:p>
   <w:p>
     <w:pPr>
@@ -3402,7 +3521,7 @@
 </file>
 
 <file path=word/header2.xml><?xml version="1.0" encoding="utf-8"?>
-<w:hdr xmlns:ve="http://schemas.openxmlformats.org/markup-compatibility/2006" xmlns:o="urn:schemas-microsoft-com:office:office" xmlns:r="http://schemas.openxmlformats.org/officeDocument/2006/relationships" xmlns:m="http://schemas.openxmlformats.org/officeDocument/2006/math" xmlns:v="urn:schemas-microsoft-com:vml" xmlns:wp="http://schemas.openxmlformats.org/drawingml/2006/wordprocessingDrawing" xmlns:w10="urn:schemas-microsoft-com:office:word" xmlns:w="http://schemas.openxmlformats.org/wordprocessingml/2006/main" xmlns:wne="http://schemas.microsoft.com/office/word/2006/wordml">
+<w:hdr xmlns:wpc="http://schemas.microsoft.com/office/word/2010/wordprocessingCanvas" xmlns:cx="http://schemas.microsoft.com/office/drawing/2014/chartex" xmlns:cx1="http://schemas.microsoft.com/office/drawing/2015/9/8/chartex" xmlns:cx2="http://schemas.microsoft.com/office/drawing/2015/10/21/chartex" xmlns:cx3="http://schemas.microsoft.com/office/drawing/2016/5/9/chartex" xmlns:cx4="http://schemas.microsoft.com/office/drawing/2016/5/10/chartex" xmlns:cx5="http://schemas.microsoft.com/office/drawing/2016/5/11/chartex" xmlns:cx6="http://schemas.microsoft.com/office/drawing/2016/5/12/chartex" xmlns:cx7="http://schemas.microsoft.com/office/drawing/2016/5/13/chartex" xmlns:cx8="http://schemas.microsoft.com/office/drawing/2016/5/14/chartex" xmlns:mc="http://schemas.openxmlformats.org/markup-compatibility/2006" xmlns:aink="http://schemas.microsoft.com/office/drawing/2016/ink" xmlns:am3d="http://schemas.microsoft.com/office/drawing/2017/model3d" xmlns:o="urn:schemas-microsoft-com:office:office" xmlns:r="http://schemas.openxmlformats.org/officeDocument/2006/relationships" xmlns:m="http://schemas.openxmlformats.org/officeDocument/2006/math" xmlns:v="urn:schemas-microsoft-com:vml" xmlns:wp14="http://schemas.microsoft.com/office/word/2010/wordprocessingDrawing" xmlns:wp="http://schemas.openxmlformats.org/drawingml/2006/wordprocessingDrawing" xmlns:w10="urn:schemas-microsoft-com:office:word" xmlns:w="http://schemas.openxmlformats.org/wordprocessingml/2006/main" xmlns:w14="http://schemas.microsoft.com/office/word/2010/wordml" xmlns:w15="http://schemas.microsoft.com/office/word/2012/wordml" xmlns:w16cid="http://schemas.microsoft.com/office/word/2016/wordml/cid" xmlns:w16se="http://schemas.microsoft.com/office/word/2015/wordml/symex" xmlns:wpg="http://schemas.microsoft.com/office/word/2010/wordprocessingGroup" xmlns:wpi="http://schemas.microsoft.com/office/word/2010/wordprocessingInk" xmlns:wne="http://schemas.microsoft.com/office/word/2006/wordml" xmlns:wps="http://schemas.microsoft.com/office/word/2010/wordprocessingShape" mc:Ignorable="w14 w15 w16se w16cid wp14">
   <w:tbl>
     <w:tblPr>
       <w:tblW w:w="0" w:type="auto"/>
@@ -3415,7 +3534,7 @@
         <w:insideV w:val="single" w:sz="6" w:space="0" w:color="auto"/>
       </w:tblBorders>
       <w:tblLayout w:type="fixed"/>
-      <w:tblLook w:val="0000"/>
+      <w:tblLook w:val="0000" w:firstRow="0" w:lastRow="0" w:firstColumn="0" w:lastColumn="0" w:noHBand="0" w:noVBand="0"/>
     </w:tblPr>
     <w:tblGrid>
       <w:gridCol w:w="6379"/>
@@ -3427,11 +3546,21 @@
           <w:tcW w:w="6379" w:type="dxa"/>
         </w:tcPr>
         <w:p>
-          <w:fldSimple w:instr=" SUBJECT  \* MERGEFORMAT ">
-            <w:r>
-              <w:t>&lt;Project Name&gt;</w:t>
-            </w:r>
-          </w:fldSimple>
+          <w:r>
+            <w:fldChar w:fldCharType="begin"/>
+          </w:r>
+          <w:r>
+            <w:instrText xml:space="preserve"> SUBJECT  \* MERGEFORMAT </w:instrText>
+          </w:r>
+          <w:r>
+            <w:fldChar w:fldCharType="separate"/>
+          </w:r>
+          <w:r>
+            <w:t>&lt;Project Name&gt;</w:t>
+          </w:r>
+          <w:r>
+            <w:fldChar w:fldCharType="end"/>
+          </w:r>
         </w:p>
       </w:tc>
       <w:tc>
@@ -3458,11 +3587,21 @@
           <w:tcW w:w="6379" w:type="dxa"/>
         </w:tcPr>
         <w:p>
-          <w:fldSimple w:instr=" TITLE  \* MERGEFORMAT ">
-            <w:r>
-              <w:t>Vision</w:t>
-            </w:r>
-          </w:fldSimple>
+          <w:r>
+            <w:fldChar w:fldCharType="begin"/>
+          </w:r>
+          <w:r>
+            <w:instrText xml:space="preserve"> TITLE  \* MERGEFORMAT </w:instrText>
+          </w:r>
+          <w:r>
+            <w:fldChar w:fldCharType="separate"/>
+          </w:r>
+          <w:r>
+            <w:t>Vision</w:t>
+          </w:r>
+          <w:r>
+            <w:fldChar w:fldCharType="end"/>
+          </w:r>
         </w:p>
       </w:tc>
       <w:tc>
@@ -3471,23 +3610,7 @@
         </w:tcPr>
         <w:p>
           <w:r>
-            <w:t xml:space="preserve">  Date:  &lt;</w:t>
-          </w:r>
-          <w:proofErr w:type="spellStart"/>
-          <w:r>
-            <w:t>dd</w:t>
-          </w:r>
-          <w:proofErr w:type="spellEnd"/>
-          <w:r>
-            <w:t>/</w:t>
-          </w:r>
-          <w:proofErr w:type="spellStart"/>
-          <w:r>
-            <w:t>mmm</w:t>
-          </w:r>
-          <w:proofErr w:type="spellEnd"/>
-          <w:r>
-            <w:t>/</w:t>
+            <w:t xml:space="preserve">  Date:  &lt;dd/mmm/</w:t>
           </w:r>
           <w:proofErr w:type="spellStart"/>
           <w:r>
@@ -3523,8 +3646,8 @@
 </file>
 
 <file path=word/numbering.xml><?xml version="1.0" encoding="utf-8"?>
-<w:numbering xmlns:ve="http://schemas.openxmlformats.org/markup-compatibility/2006" xmlns:o="urn:schemas-microsoft-com:office:office" xmlns:r="http://schemas.openxmlformats.org/officeDocument/2006/relationships" xmlns:m="http://schemas.openxmlformats.org/officeDocument/2006/math" xmlns:v="urn:schemas-microsoft-com:vml" xmlns:wp="http://schemas.openxmlformats.org/drawingml/2006/wordprocessingDrawing" xmlns:w10="urn:schemas-microsoft-com:office:word" xmlns:w="http://schemas.openxmlformats.org/wordprocessingml/2006/main" xmlns:wne="http://schemas.microsoft.com/office/word/2006/wordml">
-  <w:abstractNum w:abstractNumId="0">
+<w:numbering xmlns:wpc="http://schemas.microsoft.com/office/word/2010/wordprocessingCanvas" xmlns:cx="http://schemas.microsoft.com/office/drawing/2014/chartex" xmlns:cx1="http://schemas.microsoft.com/office/drawing/2015/9/8/chartex" xmlns:cx2="http://schemas.microsoft.com/office/drawing/2015/10/21/chartex" xmlns:cx3="http://schemas.microsoft.com/office/drawing/2016/5/9/chartex" xmlns:cx4="http://schemas.microsoft.com/office/drawing/2016/5/10/chartex" xmlns:cx5="http://schemas.microsoft.com/office/drawing/2016/5/11/chartex" xmlns:cx6="http://schemas.microsoft.com/office/drawing/2016/5/12/chartex" xmlns:cx7="http://schemas.microsoft.com/office/drawing/2016/5/13/chartex" xmlns:cx8="http://schemas.microsoft.com/office/drawing/2016/5/14/chartex" xmlns:mc="http://schemas.openxmlformats.org/markup-compatibility/2006" xmlns:aink="http://schemas.microsoft.com/office/drawing/2016/ink" xmlns:am3d="http://schemas.microsoft.com/office/drawing/2017/model3d" xmlns:o="urn:schemas-microsoft-com:office:office" xmlns:r="http://schemas.openxmlformats.org/officeDocument/2006/relationships" xmlns:m="http://schemas.openxmlformats.org/officeDocument/2006/math" xmlns:v="urn:schemas-microsoft-com:vml" xmlns:wp14="http://schemas.microsoft.com/office/word/2010/wordprocessingDrawing" xmlns:wp="http://schemas.openxmlformats.org/drawingml/2006/wordprocessingDrawing" xmlns:w10="urn:schemas-microsoft-com:office:word" xmlns:w="http://schemas.openxmlformats.org/wordprocessingml/2006/main" xmlns:w14="http://schemas.microsoft.com/office/word/2010/wordml" xmlns:w15="http://schemas.microsoft.com/office/word/2012/wordml" xmlns:w16cid="http://schemas.microsoft.com/office/word/2016/wordml/cid" xmlns:w16se="http://schemas.microsoft.com/office/word/2015/wordml/symex" xmlns:wpg="http://schemas.microsoft.com/office/word/2010/wordprocessingGroup" xmlns:wpi="http://schemas.microsoft.com/office/word/2010/wordprocessingInk" xmlns:wne="http://schemas.microsoft.com/office/word/2006/wordml" xmlns:wps="http://schemas.microsoft.com/office/word/2010/wordprocessingShape" mc:Ignorable="w14 w15 w16se w16cid wp14">
+  <w:abstractNum w:abstractNumId="0" w15:restartNumberingAfterBreak="0">
     <w:nsid w:val="FFFFFFFB"/>
     <w:multiLevelType w:val="multilevel"/>
     <w:tmpl w:val="FFFFFFFF"/>
@@ -3601,7 +3724,7 @@
       <w:lvlJc w:val="left"/>
     </w:lvl>
   </w:abstractNum>
-  <w:abstractNum w:abstractNumId="1">
+  <w:abstractNum w:abstractNumId="1" w15:restartNumberingAfterBreak="0">
     <w:nsid w:val="FFFFFFFE"/>
     <w:multiLevelType w:val="singleLevel"/>
     <w:tmpl w:val="FFFFFFFF"/>
@@ -3611,7 +3734,7 @@
       <w:lvlJc w:val="left"/>
     </w:lvl>
   </w:abstractNum>
-  <w:abstractNum w:abstractNumId="2">
+  <w:abstractNum w:abstractNumId="2" w15:restartNumberingAfterBreak="0">
     <w:nsid w:val="00224753"/>
     <w:multiLevelType w:val="singleLevel"/>
     <w:tmpl w:val="04090001"/>
@@ -3631,7 +3754,7 @@
       </w:rPr>
     </w:lvl>
   </w:abstractNum>
-  <w:abstractNum w:abstractNumId="3">
+  <w:abstractNum w:abstractNumId="3" w15:restartNumberingAfterBreak="0">
     <w:nsid w:val="0381113C"/>
     <w:multiLevelType w:val="singleLevel"/>
     <w:tmpl w:val="04090001"/>
@@ -3651,7 +3774,7 @@
       </w:rPr>
     </w:lvl>
   </w:abstractNum>
-  <w:abstractNum w:abstractNumId="4">
+  <w:abstractNum w:abstractNumId="4" w15:restartNumberingAfterBreak="0">
     <w:nsid w:val="06772EA3"/>
     <w:multiLevelType w:val="multilevel"/>
     <w:tmpl w:val="AE94F956"/>
@@ -3764,7 +3887,7 @@
       </w:pPr>
     </w:lvl>
   </w:abstractNum>
-  <w:abstractNum w:abstractNumId="5">
+  <w:abstractNum w:abstractNumId="5" w15:restartNumberingAfterBreak="0">
     <w:nsid w:val="0A117094"/>
     <w:multiLevelType w:val="singleLevel"/>
     <w:tmpl w:val="04090001"/>
@@ -3784,7 +3907,93 @@
       </w:rPr>
     </w:lvl>
   </w:abstractNum>
-  <w:abstractNum w:abstractNumId="6">
+  <w:abstractNum w:abstractNumId="6" w15:restartNumberingAfterBreak="0">
+    <w:nsid w:val="0B9F03B6"/>
+    <w:multiLevelType w:val="hybridMultilevel"/>
+    <w:tmpl w:val="1422A5D8"/>
+    <w:lvl w:ilvl="0" w:tplc="0809000F">
+      <w:start w:val="1"/>
+      <w:numFmt w:val="decimal"/>
+      <w:lvlText w:val="%1."/>
+      <w:lvlJc w:val="left"/>
+      <w:pPr>
+        <w:ind w:left="1440" w:hanging="360"/>
+      </w:pPr>
+    </w:lvl>
+    <w:lvl w:ilvl="1" w:tplc="08090019">
+      <w:start w:val="1"/>
+      <w:numFmt w:val="lowerLetter"/>
+      <w:lvlText w:val="%2."/>
+      <w:lvlJc w:val="left"/>
+      <w:pPr>
+        <w:ind w:left="2160" w:hanging="360"/>
+      </w:pPr>
+    </w:lvl>
+    <w:lvl w:ilvl="2" w:tplc="0809001B">
+      <w:start w:val="1"/>
+      <w:numFmt w:val="lowerRoman"/>
+      <w:lvlText w:val="%3."/>
+      <w:lvlJc w:val="right"/>
+      <w:pPr>
+        <w:ind w:left="2880" w:hanging="180"/>
+      </w:pPr>
+    </w:lvl>
+    <w:lvl w:ilvl="3" w:tplc="0809000F">
+      <w:start w:val="1"/>
+      <w:numFmt w:val="decimal"/>
+      <w:lvlText w:val="%4."/>
+      <w:lvlJc w:val="left"/>
+      <w:pPr>
+        <w:ind w:left="3600" w:hanging="360"/>
+      </w:pPr>
+    </w:lvl>
+    <w:lvl w:ilvl="4" w:tplc="08090019">
+      <w:start w:val="1"/>
+      <w:numFmt w:val="lowerLetter"/>
+      <w:lvlText w:val="%5."/>
+      <w:lvlJc w:val="left"/>
+      <w:pPr>
+        <w:ind w:left="4320" w:hanging="360"/>
+      </w:pPr>
+    </w:lvl>
+    <w:lvl w:ilvl="5" w:tplc="0809001B">
+      <w:start w:val="1"/>
+      <w:numFmt w:val="lowerRoman"/>
+      <w:lvlText w:val="%6."/>
+      <w:lvlJc w:val="right"/>
+      <w:pPr>
+        <w:ind w:left="5040" w:hanging="180"/>
+      </w:pPr>
+    </w:lvl>
+    <w:lvl w:ilvl="6" w:tplc="0809000F">
+      <w:start w:val="1"/>
+      <w:numFmt w:val="decimal"/>
+      <w:lvlText w:val="%7."/>
+      <w:lvlJc w:val="left"/>
+      <w:pPr>
+        <w:ind w:left="5760" w:hanging="360"/>
+      </w:pPr>
+    </w:lvl>
+    <w:lvl w:ilvl="7" w:tplc="08090019">
+      <w:start w:val="1"/>
+      <w:numFmt w:val="lowerLetter"/>
+      <w:lvlText w:val="%8."/>
+      <w:lvlJc w:val="left"/>
+      <w:pPr>
+        <w:ind w:left="6480" w:hanging="360"/>
+      </w:pPr>
+    </w:lvl>
+    <w:lvl w:ilvl="8" w:tplc="0809001B">
+      <w:start w:val="1"/>
+      <w:numFmt w:val="lowerRoman"/>
+      <w:lvlText w:val="%9."/>
+      <w:lvlJc w:val="right"/>
+      <w:pPr>
+        <w:ind w:left="7200" w:hanging="180"/>
+      </w:pPr>
+    </w:lvl>
+  </w:abstractNum>
+  <w:abstractNum w:abstractNumId="7" w15:restartNumberingAfterBreak="0">
     <w:nsid w:val="17CB6DC4"/>
     <w:multiLevelType w:val="singleLevel"/>
     <w:tmpl w:val="04090001"/>
@@ -3804,7 +4013,7 @@
       </w:rPr>
     </w:lvl>
   </w:abstractNum>
-  <w:abstractNum w:abstractNumId="7">
+  <w:abstractNum w:abstractNumId="8" w15:restartNumberingAfterBreak="0">
     <w:nsid w:val="22443AC4"/>
     <w:multiLevelType w:val="singleLevel"/>
     <w:tmpl w:val="04090001"/>
@@ -3824,7 +4033,7 @@
       </w:rPr>
     </w:lvl>
   </w:abstractNum>
-  <w:abstractNum w:abstractNumId="8">
+  <w:abstractNum w:abstractNumId="9" w15:restartNumberingAfterBreak="0">
     <w:nsid w:val="2367674E"/>
     <w:multiLevelType w:val="singleLevel"/>
     <w:tmpl w:val="04090001"/>
@@ -3844,7 +4053,7 @@
       </w:rPr>
     </w:lvl>
   </w:abstractNum>
-  <w:abstractNum w:abstractNumId="9">
+  <w:abstractNum w:abstractNumId="10" w15:restartNumberingAfterBreak="0">
     <w:nsid w:val="25B671FF"/>
     <w:multiLevelType w:val="singleLevel"/>
     <w:tmpl w:val="04090001"/>
@@ -3864,7 +4073,7 @@
       </w:rPr>
     </w:lvl>
   </w:abstractNum>
-  <w:abstractNum w:abstractNumId="10">
+  <w:abstractNum w:abstractNumId="11" w15:restartNumberingAfterBreak="0">
     <w:nsid w:val="27DF5824"/>
     <w:multiLevelType w:val="singleLevel"/>
     <w:tmpl w:val="04090001"/>
@@ -3884,7 +4093,7 @@
       </w:rPr>
     </w:lvl>
   </w:abstractNum>
-  <w:abstractNum w:abstractNumId="11">
+  <w:abstractNum w:abstractNumId="12" w15:restartNumberingAfterBreak="0">
     <w:nsid w:val="2D4B634E"/>
     <w:multiLevelType w:val="singleLevel"/>
     <w:tmpl w:val="04090001"/>
@@ -3904,7 +4113,7 @@
       </w:rPr>
     </w:lvl>
   </w:abstractNum>
-  <w:abstractNum w:abstractNumId="12">
+  <w:abstractNum w:abstractNumId="13" w15:restartNumberingAfterBreak="0">
     <w:nsid w:val="31DD2C45"/>
     <w:multiLevelType w:val="singleLevel"/>
     <w:tmpl w:val="04090001"/>
@@ -3924,7 +4133,7 @@
       </w:rPr>
     </w:lvl>
   </w:abstractNum>
-  <w:abstractNum w:abstractNumId="13">
+  <w:abstractNum w:abstractNumId="14" w15:restartNumberingAfterBreak="0">
     <w:nsid w:val="32982B51"/>
     <w:multiLevelType w:val="singleLevel"/>
     <w:tmpl w:val="04090001"/>
@@ -3944,7 +4153,7 @@
       </w:rPr>
     </w:lvl>
   </w:abstractNum>
-  <w:abstractNum w:abstractNumId="14">
+  <w:abstractNum w:abstractNumId="15" w15:restartNumberingAfterBreak="0">
     <w:nsid w:val="3375481C"/>
     <w:multiLevelType w:val="singleLevel"/>
     <w:tmpl w:val="E6747DA6"/>
@@ -3964,7 +4173,7 @@
       </w:rPr>
     </w:lvl>
   </w:abstractNum>
-  <w:abstractNum w:abstractNumId="15">
+  <w:abstractNum w:abstractNumId="16" w15:restartNumberingAfterBreak="0">
     <w:nsid w:val="369D5471"/>
     <w:multiLevelType w:val="singleLevel"/>
     <w:tmpl w:val="04090001"/>
@@ -3984,7 +4193,7 @@
       </w:rPr>
     </w:lvl>
   </w:abstractNum>
-  <w:abstractNum w:abstractNumId="16">
+  <w:abstractNum w:abstractNumId="17" w15:restartNumberingAfterBreak="0">
     <w:nsid w:val="398C0069"/>
     <w:multiLevelType w:val="hybridMultilevel"/>
     <w:tmpl w:val="28E8AA08"/>
@@ -4123,7 +4332,7 @@
       </w:rPr>
     </w:lvl>
   </w:abstractNum>
-  <w:abstractNum w:abstractNumId="17">
+  <w:abstractNum w:abstractNumId="18" w15:restartNumberingAfterBreak="0">
     <w:nsid w:val="42B97F7B"/>
     <w:multiLevelType w:val="singleLevel"/>
     <w:tmpl w:val="04090001"/>
@@ -4143,7 +4352,7 @@
       </w:rPr>
     </w:lvl>
   </w:abstractNum>
-  <w:abstractNum w:abstractNumId="18">
+  <w:abstractNum w:abstractNumId="19" w15:restartNumberingAfterBreak="0">
     <w:nsid w:val="49E170D0"/>
     <w:multiLevelType w:val="singleLevel"/>
     <w:tmpl w:val="04090001"/>
@@ -4163,7 +4372,7 @@
       </w:rPr>
     </w:lvl>
   </w:abstractNum>
-  <w:abstractNum w:abstractNumId="19">
+  <w:abstractNum w:abstractNumId="20" w15:restartNumberingAfterBreak="0">
     <w:nsid w:val="4F64732B"/>
     <w:multiLevelType w:val="singleLevel"/>
     <w:tmpl w:val="04090001"/>
@@ -4183,7 +4392,7 @@
       </w:rPr>
     </w:lvl>
   </w:abstractNum>
-  <w:abstractNum w:abstractNumId="20">
+  <w:abstractNum w:abstractNumId="21" w15:restartNumberingAfterBreak="0">
     <w:nsid w:val="52DF734E"/>
     <w:multiLevelType w:val="singleLevel"/>
     <w:tmpl w:val="04090001"/>
@@ -4203,7 +4412,7 @@
       </w:rPr>
     </w:lvl>
   </w:abstractNum>
-  <w:abstractNum w:abstractNumId="21">
+  <w:abstractNum w:abstractNumId="22" w15:restartNumberingAfterBreak="0">
     <w:nsid w:val="59F314B7"/>
     <w:multiLevelType w:val="singleLevel"/>
     <w:tmpl w:val="04090001"/>
@@ -4223,7 +4432,7 @@
       </w:rPr>
     </w:lvl>
   </w:abstractNum>
-  <w:abstractNum w:abstractNumId="22">
+  <w:abstractNum w:abstractNumId="23" w15:restartNumberingAfterBreak="0">
     <w:nsid w:val="647235F1"/>
     <w:multiLevelType w:val="singleLevel"/>
     <w:tmpl w:val="04090001"/>
@@ -4243,7 +4452,7 @@
       </w:rPr>
     </w:lvl>
   </w:abstractNum>
-  <w:abstractNum w:abstractNumId="23">
+  <w:abstractNum w:abstractNumId="24" w15:restartNumberingAfterBreak="0">
     <w:nsid w:val="6D2F7D46"/>
     <w:multiLevelType w:val="singleLevel"/>
     <w:tmpl w:val="04090001"/>
@@ -4263,7 +4472,7 @@
       </w:rPr>
     </w:lvl>
   </w:abstractNum>
-  <w:abstractNum w:abstractNumId="24">
+  <w:abstractNum w:abstractNumId="25" w15:restartNumberingAfterBreak="0">
     <w:nsid w:val="71F21F2A"/>
     <w:multiLevelType w:val="singleLevel"/>
     <w:tmpl w:val="04090001"/>
@@ -4283,7 +4492,7 @@
       </w:rPr>
     </w:lvl>
   </w:abstractNum>
-  <w:abstractNum w:abstractNumId="25">
+  <w:abstractNum w:abstractNumId="26" w15:restartNumberingAfterBreak="0">
     <w:nsid w:val="743601FB"/>
     <w:multiLevelType w:val="singleLevel"/>
     <w:tmpl w:val="04090001"/>
@@ -4303,7 +4512,7 @@
       </w:rPr>
     </w:lvl>
   </w:abstractNum>
-  <w:abstractNum w:abstractNumId="26">
+  <w:abstractNum w:abstractNumId="27" w15:restartNumberingAfterBreak="0">
     <w:nsid w:val="756150CA"/>
     <w:multiLevelType w:val="singleLevel"/>
     <w:tmpl w:val="04090001"/>
@@ -4323,7 +4532,7 @@
       </w:rPr>
     </w:lvl>
   </w:abstractNum>
-  <w:abstractNum w:abstractNumId="27">
+  <w:abstractNum w:abstractNumId="28" w15:restartNumberingAfterBreak="0">
     <w:nsid w:val="7BE434D7"/>
     <w:multiLevelType w:val="singleLevel"/>
     <w:tmpl w:val="04090001"/>
@@ -4343,7 +4552,7 @@
       </w:rPr>
     </w:lvl>
   </w:abstractNum>
-  <w:abstractNum w:abstractNumId="28">
+  <w:abstractNum w:abstractNumId="29" w15:restartNumberingAfterBreak="0">
     <w:nsid w:val="7C9362FF"/>
     <w:multiLevelType w:val="hybridMultilevel"/>
     <w:tmpl w:val="23B07F92"/>
@@ -4508,16 +4717,16 @@
     <w:abstractNumId w:val="3"/>
   </w:num>
   <w:num w:numId="4">
-    <w:abstractNumId w:val="14"/>
+    <w:abstractNumId w:val="15"/>
   </w:num>
   <w:num w:numId="5">
-    <w:abstractNumId w:val="27"/>
+    <w:abstractNumId w:val="28"/>
   </w:num>
   <w:num w:numId="6">
-    <w:abstractNumId w:val="20"/>
+    <w:abstractNumId w:val="21"/>
   </w:num>
   <w:num w:numId="7">
-    <w:abstractNumId w:val="19"/>
+    <w:abstractNumId w:val="20"/>
   </w:num>
   <w:num w:numId="8">
     <w:abstractNumId w:val="1"/>
@@ -4540,73 +4749,103 @@
     <w:abstractNumId w:val="2"/>
   </w:num>
   <w:num w:numId="10">
-    <w:abstractNumId w:val="26"/>
+    <w:abstractNumId w:val="27"/>
   </w:num>
   <w:num w:numId="11">
     <w:abstractNumId w:val="5"/>
   </w:num>
   <w:num w:numId="12">
-    <w:abstractNumId w:val="15"/>
+    <w:abstractNumId w:val="16"/>
   </w:num>
   <w:num w:numId="13">
+    <w:abstractNumId w:val="14"/>
+  </w:num>
+  <w:num w:numId="14">
+    <w:abstractNumId w:val="26"/>
+  </w:num>
+  <w:num w:numId="15">
     <w:abstractNumId w:val="13"/>
   </w:num>
-  <w:num w:numId="14">
+  <w:num w:numId="16">
+    <w:abstractNumId w:val="7"/>
+  </w:num>
+  <w:num w:numId="17">
     <w:abstractNumId w:val="25"/>
   </w:num>
-  <w:num w:numId="15">
+  <w:num w:numId="18">
+    <w:abstractNumId w:val="19"/>
+  </w:num>
+  <w:num w:numId="19">
+    <w:abstractNumId w:val="8"/>
+  </w:num>
+  <w:num w:numId="20">
+    <w:abstractNumId w:val="18"/>
+  </w:num>
+  <w:num w:numId="21">
     <w:abstractNumId w:val="12"/>
   </w:num>
-  <w:num w:numId="16">
-    <w:abstractNumId w:val="6"/>
-  </w:num>
-  <w:num w:numId="17">
+  <w:num w:numId="22">
     <w:abstractNumId w:val="24"/>
   </w:num>
-  <w:num w:numId="18">
-    <w:abstractNumId w:val="18"/>
-  </w:num>
-  <w:num w:numId="19">
-    <w:abstractNumId w:val="7"/>
-  </w:num>
-  <w:num w:numId="20">
-    <w:abstractNumId w:val="17"/>
-  </w:num>
-  <w:num w:numId="21">
+  <w:num w:numId="23">
     <w:abstractNumId w:val="11"/>
   </w:num>
-  <w:num w:numId="22">
+  <w:num w:numId="24">
+    <w:abstractNumId w:val="10"/>
+  </w:num>
+  <w:num w:numId="25">
+    <w:abstractNumId w:val="9"/>
+  </w:num>
+  <w:num w:numId="26">
+    <w:abstractNumId w:val="22"/>
+  </w:num>
+  <w:num w:numId="27">
     <w:abstractNumId w:val="23"/>
   </w:num>
-  <w:num w:numId="23">
-    <w:abstractNumId w:val="10"/>
-  </w:num>
-  <w:num w:numId="24">
-    <w:abstractNumId w:val="9"/>
-  </w:num>
-  <w:num w:numId="25">
-    <w:abstractNumId w:val="8"/>
-  </w:num>
-  <w:num w:numId="26">
-    <w:abstractNumId w:val="21"/>
-  </w:num>
-  <w:num w:numId="27">
-    <w:abstractNumId w:val="22"/>
-  </w:num>
   <w:num w:numId="28">
-    <w:abstractNumId w:val="28"/>
+    <w:abstractNumId w:val="29"/>
   </w:num>
   <w:num w:numId="29">
-    <w:abstractNumId w:val="16"/>
+    <w:abstractNumId w:val="17"/>
   </w:num>
   <w:num w:numId="30">
     <w:abstractNumId w:val="4"/>
+  </w:num>
+  <w:num w:numId="31">
+    <w:abstractNumId w:val="6"/>
+    <w:lvlOverride w:ilvl="0">
+      <w:startOverride w:val="1"/>
+    </w:lvlOverride>
+    <w:lvlOverride w:ilvl="1">
+      <w:startOverride w:val="1"/>
+    </w:lvlOverride>
+    <w:lvlOverride w:ilvl="2">
+      <w:startOverride w:val="1"/>
+    </w:lvlOverride>
+    <w:lvlOverride w:ilvl="3">
+      <w:startOverride w:val="1"/>
+    </w:lvlOverride>
+    <w:lvlOverride w:ilvl="4">
+      <w:startOverride w:val="1"/>
+    </w:lvlOverride>
+    <w:lvlOverride w:ilvl="5">
+      <w:startOverride w:val="1"/>
+    </w:lvlOverride>
+    <w:lvlOverride w:ilvl="6">
+      <w:startOverride w:val="1"/>
+    </w:lvlOverride>
+    <w:lvlOverride w:ilvl="7">
+      <w:startOverride w:val="1"/>
+    </w:lvlOverride>
+    <w:lvlOverride w:ilvl="8">
+      <w:startOverride w:val="1"/>
+    </w:lvlOverride>
   </w:num>
 </w:numbering>
 </file>
 
 <file path=word/styles.xml><?xml version="1.0" encoding="utf-8"?>
-<w:styles xmlns:r="http://schemas.openxmlformats.org/officeDocument/2006/relationships" xmlns:w="http://schemas.openxmlformats.org/wordprocessingml/2006/main">
+<w:styles xmlns:mc="http://schemas.openxmlformats.org/markup-compatibility/2006" xmlns:r="http://schemas.openxmlformats.org/officeDocument/2006/relationships" xmlns:w="http://schemas.openxmlformats.org/wordprocessingml/2006/main" xmlns:w14="http://schemas.microsoft.com/office/word/2010/wordml" xmlns:w15="http://schemas.microsoft.com/office/word/2012/wordml" xmlns:w16cid="http://schemas.microsoft.com/office/word/2016/wordml/cid" xmlns:w16se="http://schemas.microsoft.com/office/word/2015/wordml/symex" mc:Ignorable="w14 w15 w16se w16cid">
   <w:docDefaults>
     <w:rPrDefault>
       <w:rPr>
@@ -4616,144 +4855,383 @@
     </w:rPrDefault>
     <w:pPrDefault/>
   </w:docDefaults>
-  <w:latentStyles w:defLockedState="0" w:defUIPriority="99" w:defSemiHidden="1" w:defUnhideWhenUsed="1" w:defQFormat="0" w:count="267">
-    <w:lsdException w:name="Normal" w:semiHidden="0" w:uiPriority="0" w:unhideWhenUsed="0" w:qFormat="1"/>
-    <w:lsdException w:name="heading 1" w:semiHidden="0" w:uiPriority="9" w:unhideWhenUsed="0" w:qFormat="1"/>
-    <w:lsdException w:name="heading 2" w:semiHidden="0" w:uiPriority="9" w:unhideWhenUsed="0" w:qFormat="1"/>
-    <w:lsdException w:name="heading 3" w:semiHidden="0" w:uiPriority="9" w:unhideWhenUsed="0" w:qFormat="1"/>
-    <w:lsdException w:name="heading 4" w:semiHidden="0" w:uiPriority="9" w:unhideWhenUsed="0" w:qFormat="1"/>
-    <w:lsdException w:name="heading 5" w:semiHidden="0" w:uiPriority="9" w:unhideWhenUsed="0" w:qFormat="1"/>
-    <w:lsdException w:name="heading 6" w:semiHidden="0" w:uiPriority="9" w:unhideWhenUsed="0" w:qFormat="1"/>
-    <w:lsdException w:name="heading 7" w:semiHidden="0" w:uiPriority="9" w:unhideWhenUsed="0" w:qFormat="1"/>
-    <w:lsdException w:name="heading 8" w:semiHidden="0" w:uiPriority="9" w:unhideWhenUsed="0" w:qFormat="1"/>
-    <w:lsdException w:name="heading 9" w:semiHidden="0" w:uiPriority="9" w:unhideWhenUsed="0" w:qFormat="1"/>
-    <w:lsdException w:name="toc 1" w:uiPriority="39"/>
-    <w:lsdException w:name="toc 2" w:uiPriority="39"/>
-    <w:lsdException w:name="toc 3" w:uiPriority="39"/>
-    <w:lsdException w:name="toc 4" w:uiPriority="39"/>
-    <w:lsdException w:name="toc 5" w:uiPriority="39"/>
-    <w:lsdException w:name="toc 6" w:uiPriority="39"/>
-    <w:lsdException w:name="toc 7" w:uiPriority="39"/>
-    <w:lsdException w:name="toc 8" w:uiPriority="39"/>
-    <w:lsdException w:name="toc 9" w:uiPriority="39"/>
-    <w:lsdException w:name="caption" w:uiPriority="35" w:qFormat="1"/>
-    <w:lsdException w:name="Title" w:semiHidden="0" w:uiPriority="10" w:unhideWhenUsed="0" w:qFormat="1"/>
-    <w:lsdException w:name="Default Paragraph Font" w:uiPriority="1"/>
-    <w:lsdException w:name="Subtitle" w:semiHidden="0" w:uiPriority="11" w:unhideWhenUsed="0" w:qFormat="1"/>
-    <w:lsdException w:name="Strong" w:semiHidden="0" w:uiPriority="22" w:unhideWhenUsed="0" w:qFormat="1"/>
-    <w:lsdException w:name="Emphasis" w:semiHidden="0" w:uiPriority="20" w:unhideWhenUsed="0" w:qFormat="1"/>
-    <w:lsdException w:name="Table Grid" w:semiHidden="0" w:uiPriority="59" w:unhideWhenUsed="0"/>
-    <w:lsdException w:name="Placeholder Text" w:unhideWhenUsed="0"/>
-    <w:lsdException w:name="No Spacing" w:semiHidden="0" w:uiPriority="1" w:unhideWhenUsed="0" w:qFormat="1"/>
-    <w:lsdException w:name="Light Shading" w:semiHidden="0" w:uiPriority="60" w:unhideWhenUsed="0"/>
-    <w:lsdException w:name="Light List" w:semiHidden="0" w:uiPriority="61" w:unhideWhenUsed="0"/>
-    <w:lsdException w:name="Light Grid" w:semiHidden="0" w:uiPriority="62" w:unhideWhenUsed="0"/>
-    <w:lsdException w:name="Medium Shading 1" w:semiHidden="0" w:uiPriority="63" w:unhideWhenUsed="0"/>
-    <w:lsdException w:name="Medium Shading 2" w:semiHidden="0" w:uiPriority="64" w:unhideWhenUsed="0"/>
-    <w:lsdException w:name="Medium List 1" w:semiHidden="0" w:uiPriority="65" w:unhideWhenUsed="0"/>
-    <w:lsdException w:name="Medium List 2" w:semiHidden="0" w:uiPriority="66" w:unhideWhenUsed="0"/>
-    <w:lsdException w:name="Medium Grid 1" w:semiHidden="0" w:uiPriority="67" w:unhideWhenUsed="0"/>
-    <w:lsdException w:name="Medium Grid 2" w:semiHidden="0" w:uiPriority="68" w:unhideWhenUsed="0"/>
-    <w:lsdException w:name="Medium Grid 3" w:semiHidden="0" w:uiPriority="69" w:unhideWhenUsed="0"/>
-    <w:lsdException w:name="Dark List" w:semiHidden="0" w:uiPriority="70" w:unhideWhenUsed="0"/>
-    <w:lsdException w:name="Colorful Shading" w:semiHidden="0" w:uiPriority="71" w:unhideWhenUsed="0"/>
-    <w:lsdException w:name="Colorful List" w:semiHidden="0" w:uiPriority="72" w:unhideWhenUsed="0"/>
-    <w:lsdException w:name="Colorful Grid" w:semiHidden="0" w:uiPriority="73" w:unhideWhenUsed="0"/>
-    <w:lsdException w:name="Light Shading Accent 1" w:semiHidden="0" w:uiPriority="60" w:unhideWhenUsed="0"/>
-    <w:lsdException w:name="Light List Accent 1" w:semiHidden="0" w:uiPriority="61" w:unhideWhenUsed="0"/>
-    <w:lsdException w:name="Light Grid Accent 1" w:semiHidden="0" w:uiPriority="62" w:unhideWhenUsed="0"/>
-    <w:lsdException w:name="Medium Shading 1 Accent 1" w:semiHidden="0" w:uiPriority="63" w:unhideWhenUsed="0"/>
-    <w:lsdException w:name="Medium Shading 2 Accent 1" w:semiHidden="0" w:uiPriority="64" w:unhideWhenUsed="0"/>
-    <w:lsdException w:name="Medium List 1 Accent 1" w:semiHidden="0" w:uiPriority="65" w:unhideWhenUsed="0"/>
-    <w:lsdException w:name="Revision" w:unhideWhenUsed="0"/>
-    <w:lsdException w:name="List Paragraph" w:semiHidden="0" w:uiPriority="34" w:unhideWhenUsed="0" w:qFormat="1"/>
-    <w:lsdException w:name="Quote" w:semiHidden="0" w:uiPriority="29" w:unhideWhenUsed="0" w:qFormat="1"/>
-    <w:lsdException w:name="Intense Quote" w:semiHidden="0" w:uiPriority="30" w:unhideWhenUsed="0" w:qFormat="1"/>
-    <w:lsdException w:name="Medium List 2 Accent 1" w:semiHidden="0" w:uiPriority="66" w:unhideWhenUsed="0"/>
-    <w:lsdException w:name="Medium Grid 1 Accent 1" w:semiHidden="0" w:uiPriority="67" w:unhideWhenUsed="0"/>
-    <w:lsdException w:name="Medium Grid 2 Accent 1" w:semiHidden="0" w:uiPriority="68" w:unhideWhenUsed="0"/>
-    <w:lsdException w:name="Medium Grid 3 Accent 1" w:semiHidden="0" w:uiPriority="69" w:unhideWhenUsed="0"/>
-    <w:lsdException w:name="Dark List Accent 1" w:semiHidden="0" w:uiPriority="70" w:unhideWhenUsed="0"/>
-    <w:lsdException w:name="Colorful Shading Accent 1" w:semiHidden="0" w:uiPriority="71" w:unhideWhenUsed="0"/>
-    <w:lsdException w:name="Colorful List Accent 1" w:semiHidden="0" w:uiPriority="72" w:unhideWhenUsed="0"/>
-    <w:lsdException w:name="Colorful Grid Accent 1" w:semiHidden="0" w:uiPriority="73" w:unhideWhenUsed="0"/>
-    <w:lsdException w:name="Light Shading Accent 2" w:semiHidden="0" w:uiPriority="60" w:unhideWhenUsed="0"/>
-    <w:lsdException w:name="Light List Accent 2" w:semiHidden="0" w:uiPriority="61" w:unhideWhenUsed="0"/>
-    <w:lsdException w:name="Light Grid Accent 2" w:semiHidden="0" w:uiPriority="62" w:unhideWhenUsed="0"/>
-    <w:lsdException w:name="Medium Shading 1 Accent 2" w:semiHidden="0" w:uiPriority="63" w:unhideWhenUsed="0"/>
-    <w:lsdException w:name="Medium Shading 2 Accent 2" w:semiHidden="0" w:uiPriority="64" w:unhideWhenUsed="0"/>
-    <w:lsdException w:name="Medium List 1 Accent 2" w:semiHidden="0" w:uiPriority="65" w:unhideWhenUsed="0"/>
-    <w:lsdException w:name="Medium List 2 Accent 2" w:semiHidden="0" w:uiPriority="66" w:unhideWhenUsed="0"/>
-    <w:lsdException w:name="Medium Grid 1 Accent 2" w:semiHidden="0" w:uiPriority="67" w:unhideWhenUsed="0"/>
-    <w:lsdException w:name="Medium Grid 2 Accent 2" w:semiHidden="0" w:uiPriority="68" w:unhideWhenUsed="0"/>
-    <w:lsdException w:name="Medium Grid 3 Accent 2" w:semiHidden="0" w:uiPriority="69" w:unhideWhenUsed="0"/>
-    <w:lsdException w:name="Dark List Accent 2" w:semiHidden="0" w:uiPriority="70" w:unhideWhenUsed="0"/>
-    <w:lsdException w:name="Colorful Shading Accent 2" w:semiHidden="0" w:uiPriority="71" w:unhideWhenUsed="0"/>
-    <w:lsdException w:name="Colorful List Accent 2" w:semiHidden="0" w:uiPriority="72" w:unhideWhenUsed="0"/>
-    <w:lsdException w:name="Colorful Grid Accent 2" w:semiHidden="0" w:uiPriority="73" w:unhideWhenUsed="0"/>
-    <w:lsdException w:name="Light Shading Accent 3" w:semiHidden="0" w:uiPriority="60" w:unhideWhenUsed="0"/>
-    <w:lsdException w:name="Light List Accent 3" w:semiHidden="0" w:uiPriority="61" w:unhideWhenUsed="0"/>
-    <w:lsdException w:name="Light Grid Accent 3" w:semiHidden="0" w:uiPriority="62" w:unhideWhenUsed="0"/>
-    <w:lsdException w:name="Medium Shading 1 Accent 3" w:semiHidden="0" w:uiPriority="63" w:unhideWhenUsed="0"/>
-    <w:lsdException w:name="Medium Shading 2 Accent 3" w:semiHidden="0" w:uiPriority="64" w:unhideWhenUsed="0"/>
-    <w:lsdException w:name="Medium List 1 Accent 3" w:semiHidden="0" w:uiPriority="65" w:unhideWhenUsed="0"/>
-    <w:lsdException w:name="Medium List 2 Accent 3" w:semiHidden="0" w:uiPriority="66" w:unhideWhenUsed="0"/>
-    <w:lsdException w:name="Medium Grid 1 Accent 3" w:semiHidden="0" w:uiPriority="67" w:unhideWhenUsed="0"/>
-    <w:lsdException w:name="Medium Grid 2 Accent 3" w:semiHidden="0" w:uiPriority="68" w:unhideWhenUsed="0"/>
-    <w:lsdException w:name="Medium Grid 3 Accent 3" w:semiHidden="0" w:uiPriority="69" w:unhideWhenUsed="0"/>
-    <w:lsdException w:name="Dark List Accent 3" w:semiHidden="0" w:uiPriority="70" w:unhideWhenUsed="0"/>
-    <w:lsdException w:name="Colorful Shading Accent 3" w:semiHidden="0" w:uiPriority="71" w:unhideWhenUsed="0"/>
-    <w:lsdException w:name="Colorful List Accent 3" w:semiHidden="0" w:uiPriority="72" w:unhideWhenUsed="0"/>
-    <w:lsdException w:name="Colorful Grid Accent 3" w:semiHidden="0" w:uiPriority="73" w:unhideWhenUsed="0"/>
-    <w:lsdException w:name="Light Shading Accent 4" w:semiHidden="0" w:uiPriority="60" w:unhideWhenUsed="0"/>
-    <w:lsdException w:name="Light List Accent 4" w:semiHidden="0" w:uiPriority="61" w:unhideWhenUsed="0"/>
-    <w:lsdException w:name="Light Grid Accent 4" w:semiHidden="0" w:uiPriority="62" w:unhideWhenUsed="0"/>
-    <w:lsdException w:name="Medium Shading 1 Accent 4" w:semiHidden="0" w:uiPriority="63" w:unhideWhenUsed="0"/>
-    <w:lsdException w:name="Medium Shading 2 Accent 4" w:semiHidden="0" w:uiPriority="64" w:unhideWhenUsed="0"/>
-    <w:lsdException w:name="Medium List 1 Accent 4" w:semiHidden="0" w:uiPriority="65" w:unhideWhenUsed="0"/>
-    <w:lsdException w:name="Medium List 2 Accent 4" w:semiHidden="0" w:uiPriority="66" w:unhideWhenUsed="0"/>
-    <w:lsdException w:name="Medium Grid 1 Accent 4" w:semiHidden="0" w:uiPriority="67" w:unhideWhenUsed="0"/>
-    <w:lsdException w:name="Medium Grid 2 Accent 4" w:semiHidden="0" w:uiPriority="68" w:unhideWhenUsed="0"/>
-    <w:lsdException w:name="Medium Grid 3 Accent 4" w:semiHidden="0" w:uiPriority="69" w:unhideWhenUsed="0"/>
-    <w:lsdException w:name="Dark List Accent 4" w:semiHidden="0" w:uiPriority="70" w:unhideWhenUsed="0"/>
-    <w:lsdException w:name="Colorful Shading Accent 4" w:semiHidden="0" w:uiPriority="71" w:unhideWhenUsed="0"/>
-    <w:lsdException w:name="Colorful List Accent 4" w:semiHidden="0" w:uiPriority="72" w:unhideWhenUsed="0"/>
-    <w:lsdException w:name="Colorful Grid Accent 4" w:semiHidden="0" w:uiPriority="73" w:unhideWhenUsed="0"/>
-    <w:lsdException w:name="Light Shading Accent 5" w:semiHidden="0" w:uiPriority="60" w:unhideWhenUsed="0"/>
-    <w:lsdException w:name="Light List Accent 5" w:semiHidden="0" w:uiPriority="61" w:unhideWhenUsed="0"/>
-    <w:lsdException w:name="Light Grid Accent 5" w:semiHidden="0" w:uiPriority="62" w:unhideWhenUsed="0"/>
-    <w:lsdException w:name="Medium Shading 1 Accent 5" w:semiHidden="0" w:uiPriority="63" w:unhideWhenUsed="0"/>
-    <w:lsdException w:name="Medium Shading 2 Accent 5" w:semiHidden="0" w:uiPriority="64" w:unhideWhenUsed="0"/>
-    <w:lsdException w:name="Medium List 1 Accent 5" w:semiHidden="0" w:uiPriority="65" w:unhideWhenUsed="0"/>
-    <w:lsdException w:name="Medium List 2 Accent 5" w:semiHidden="0" w:uiPriority="66" w:unhideWhenUsed="0"/>
-    <w:lsdException w:name="Medium Grid 1 Accent 5" w:semiHidden="0" w:uiPriority="67" w:unhideWhenUsed="0"/>
-    <w:lsdException w:name="Medium Grid 2 Accent 5" w:semiHidden="0" w:uiPriority="68" w:unhideWhenUsed="0"/>
-    <w:lsdException w:name="Medium Grid 3 Accent 5" w:semiHidden="0" w:uiPriority="69" w:unhideWhenUsed="0"/>
-    <w:lsdException w:name="Dark List Accent 5" w:semiHidden="0" w:uiPriority="70" w:unhideWhenUsed="0"/>
-    <w:lsdException w:name="Colorful Shading Accent 5" w:semiHidden="0" w:uiPriority="71" w:unhideWhenUsed="0"/>
-    <w:lsdException w:name="Colorful List Accent 5" w:semiHidden="0" w:uiPriority="72" w:unhideWhenUsed="0"/>
-    <w:lsdException w:name="Colorful Grid Accent 5" w:semiHidden="0" w:uiPriority="73" w:unhideWhenUsed="0"/>
-    <w:lsdException w:name="Light Shading Accent 6" w:semiHidden="0" w:uiPriority="60" w:unhideWhenUsed="0"/>
-    <w:lsdException w:name="Light List Accent 6" w:semiHidden="0" w:uiPriority="61" w:unhideWhenUsed="0"/>
-    <w:lsdException w:name="Light Grid Accent 6" w:semiHidden="0" w:uiPriority="62" w:unhideWhenUsed="0"/>
-    <w:lsdException w:name="Medium Shading 1 Accent 6" w:semiHidden="0" w:uiPriority="63" w:unhideWhenUsed="0"/>
-    <w:lsdException w:name="Medium Shading 2 Accent 6" w:semiHidden="0" w:uiPriority="64" w:unhideWhenUsed="0"/>
-    <w:lsdException w:name="Medium List 1 Accent 6" w:semiHidden="0" w:uiPriority="65" w:unhideWhenUsed="0"/>
-    <w:lsdException w:name="Medium List 2 Accent 6" w:semiHidden="0" w:uiPriority="66" w:unhideWhenUsed="0"/>
-    <w:lsdException w:name="Medium Grid 1 Accent 6" w:semiHidden="0" w:uiPriority="67" w:unhideWhenUsed="0"/>
-    <w:lsdException w:name="Medium Grid 2 Accent 6" w:semiHidden="0" w:uiPriority="68" w:unhideWhenUsed="0"/>
-    <w:lsdException w:name="Medium Grid 3 Accent 6" w:semiHidden="0" w:uiPriority="69" w:unhideWhenUsed="0"/>
-    <w:lsdException w:name="Dark List Accent 6" w:semiHidden="0" w:uiPriority="70" w:unhideWhenUsed="0"/>
-    <w:lsdException w:name="Colorful Shading Accent 6" w:semiHidden="0" w:uiPriority="71" w:unhideWhenUsed="0"/>
-    <w:lsdException w:name="Colorful List Accent 6" w:semiHidden="0" w:uiPriority="72" w:unhideWhenUsed="0"/>
-    <w:lsdException w:name="Colorful Grid Accent 6" w:semiHidden="0" w:uiPriority="73" w:unhideWhenUsed="0"/>
-    <w:lsdException w:name="Subtle Emphasis" w:semiHidden="0" w:uiPriority="19" w:unhideWhenUsed="0" w:qFormat="1"/>
-    <w:lsdException w:name="Intense Emphasis" w:semiHidden="0" w:uiPriority="21" w:unhideWhenUsed="0" w:qFormat="1"/>
-    <w:lsdException w:name="Subtle Reference" w:semiHidden="0" w:uiPriority="31" w:unhideWhenUsed="0" w:qFormat="1"/>
-    <w:lsdException w:name="Intense Reference" w:semiHidden="0" w:uiPriority="32" w:unhideWhenUsed="0" w:qFormat="1"/>
-    <w:lsdException w:name="Book Title" w:semiHidden="0" w:uiPriority="33" w:unhideWhenUsed="0" w:qFormat="1"/>
-    <w:lsdException w:name="Bibliography" w:uiPriority="37"/>
-    <w:lsdException w:name="TOC Heading" w:uiPriority="39" w:qFormat="1"/>
+  <w:latentStyles w:defLockedState="0" w:defUIPriority="99" w:defSemiHidden="0" w:defUnhideWhenUsed="0" w:defQFormat="0" w:count="376">
+    <w:lsdException w:name="Normal" w:uiPriority="0" w:qFormat="1"/>
+    <w:lsdException w:name="heading 1" w:uiPriority="9" w:qFormat="1"/>
+    <w:lsdException w:name="heading 2" w:uiPriority="9" w:qFormat="1"/>
+    <w:lsdException w:name="heading 3" w:uiPriority="9" w:qFormat="1"/>
+    <w:lsdException w:name="heading 4" w:uiPriority="9" w:qFormat="1"/>
+    <w:lsdException w:name="heading 5" w:uiPriority="9" w:qFormat="1"/>
+    <w:lsdException w:name="heading 6" w:uiPriority="9" w:qFormat="1"/>
+    <w:lsdException w:name="heading 7" w:uiPriority="9" w:qFormat="1"/>
+    <w:lsdException w:name="heading 8" w:uiPriority="9" w:qFormat="1"/>
+    <w:lsdException w:name="heading 9" w:uiPriority="9" w:qFormat="1"/>
+    <w:lsdException w:name="index 1" w:semiHidden="1" w:unhideWhenUsed="1"/>
+    <w:lsdException w:name="index 2" w:semiHidden="1" w:unhideWhenUsed="1"/>
+    <w:lsdException w:name="index 3" w:semiHidden="1" w:unhideWhenUsed="1"/>
+    <w:lsdException w:name="index 4" w:semiHidden="1" w:unhideWhenUsed="1"/>
+    <w:lsdException w:name="index 5" w:semiHidden="1" w:unhideWhenUsed="1"/>
+    <w:lsdException w:name="index 6" w:semiHidden="1" w:unhideWhenUsed="1"/>
+    <w:lsdException w:name="index 7" w:semiHidden="1" w:unhideWhenUsed="1"/>
+    <w:lsdException w:name="index 8" w:semiHidden="1" w:unhideWhenUsed="1"/>
+    <w:lsdException w:name="index 9" w:semiHidden="1" w:unhideWhenUsed="1"/>
+    <w:lsdException w:name="toc 1" w:semiHidden="1" w:uiPriority="39" w:unhideWhenUsed="1"/>
+    <w:lsdException w:name="toc 2" w:semiHidden="1" w:uiPriority="39" w:unhideWhenUsed="1"/>
+    <w:lsdException w:name="toc 3" w:semiHidden="1" w:uiPriority="39" w:unhideWhenUsed="1"/>
+    <w:lsdException w:name="toc 4" w:semiHidden="1" w:uiPriority="39" w:unhideWhenUsed="1"/>
+    <w:lsdException w:name="toc 5" w:semiHidden="1" w:uiPriority="39" w:unhideWhenUsed="1"/>
+    <w:lsdException w:name="toc 6" w:semiHidden="1" w:uiPriority="39" w:unhideWhenUsed="1"/>
+    <w:lsdException w:name="toc 7" w:semiHidden="1" w:uiPriority="39" w:unhideWhenUsed="1"/>
+    <w:lsdException w:name="toc 8" w:semiHidden="1" w:uiPriority="39" w:unhideWhenUsed="1"/>
+    <w:lsdException w:name="toc 9" w:semiHidden="1" w:uiPriority="39" w:unhideWhenUsed="1"/>
+    <w:lsdException w:name="Normal Indent" w:semiHidden="1" w:unhideWhenUsed="1"/>
+    <w:lsdException w:name="footnote text" w:semiHidden="1" w:unhideWhenUsed="1"/>
+    <w:lsdException w:name="annotation text" w:semiHidden="1" w:unhideWhenUsed="1"/>
+    <w:lsdException w:name="header" w:semiHidden="1" w:unhideWhenUsed="1"/>
+    <w:lsdException w:name="footer" w:semiHidden="1" w:unhideWhenUsed="1"/>
+    <w:lsdException w:name="index heading" w:semiHidden="1" w:unhideWhenUsed="1"/>
+    <w:lsdException w:name="caption" w:semiHidden="1" w:uiPriority="35" w:unhideWhenUsed="1" w:qFormat="1"/>
+    <w:lsdException w:name="table of figures" w:semiHidden="1" w:unhideWhenUsed="1"/>
+    <w:lsdException w:name="envelope address" w:semiHidden="1" w:unhideWhenUsed="1"/>
+    <w:lsdException w:name="envelope return" w:semiHidden="1" w:unhideWhenUsed="1"/>
+    <w:lsdException w:name="footnote reference" w:semiHidden="1" w:unhideWhenUsed="1"/>
+    <w:lsdException w:name="annotation reference" w:semiHidden="1" w:unhideWhenUsed="1"/>
+    <w:lsdException w:name="line number" w:semiHidden="1" w:unhideWhenUsed="1"/>
+    <w:lsdException w:name="page number" w:semiHidden="1" w:unhideWhenUsed="1"/>
+    <w:lsdException w:name="endnote reference" w:semiHidden="1" w:unhideWhenUsed="1"/>
+    <w:lsdException w:name="endnote text" w:semiHidden="1" w:unhideWhenUsed="1"/>
+    <w:lsdException w:name="table of authorities" w:semiHidden="1" w:unhideWhenUsed="1"/>
+    <w:lsdException w:name="macro" w:semiHidden="1" w:unhideWhenUsed="1"/>
+    <w:lsdException w:name="toa heading" w:semiHidden="1" w:unhideWhenUsed="1"/>
+    <w:lsdException w:name="List" w:semiHidden="1" w:unhideWhenUsed="1"/>
+    <w:lsdException w:name="List Bullet" w:semiHidden="1" w:unhideWhenUsed="1"/>
+    <w:lsdException w:name="List Number" w:semiHidden="1" w:unhideWhenUsed="1"/>
+    <w:lsdException w:name="List 2" w:semiHidden="1" w:unhideWhenUsed="1"/>
+    <w:lsdException w:name="List 3" w:semiHidden="1" w:unhideWhenUsed="1"/>
+    <w:lsdException w:name="List 4" w:semiHidden="1" w:unhideWhenUsed="1"/>
+    <w:lsdException w:name="List 5" w:semiHidden="1" w:unhideWhenUsed="1"/>
+    <w:lsdException w:name="List Bullet 2" w:semiHidden="1" w:unhideWhenUsed="1"/>
+    <w:lsdException w:name="List Bullet 3" w:semiHidden="1" w:unhideWhenUsed="1"/>
+    <w:lsdException w:name="List Bullet 4" w:semiHidden="1" w:unhideWhenUsed="1"/>
+    <w:lsdException w:name="List Bullet 5" w:semiHidden="1" w:unhideWhenUsed="1"/>
+    <w:lsdException w:name="List Number 2" w:semiHidden="1" w:unhideWhenUsed="1"/>
+    <w:lsdException w:name="List Number 3" w:semiHidden="1" w:unhideWhenUsed="1"/>
+    <w:lsdException w:name="List Number 4" w:semiHidden="1" w:unhideWhenUsed="1"/>
+    <w:lsdException w:name="List Number 5" w:semiHidden="1" w:unhideWhenUsed="1"/>
+    <w:lsdException w:name="Title" w:uiPriority="10" w:qFormat="1"/>
+    <w:lsdException w:name="Closing" w:semiHidden="1" w:unhideWhenUsed="1"/>
+    <w:lsdException w:name="Signature" w:semiHidden="1" w:unhideWhenUsed="1"/>
+    <w:lsdException w:name="Default Paragraph Font" w:semiHidden="1" w:uiPriority="1" w:unhideWhenUsed="1"/>
+    <w:lsdException w:name="Body Text" w:semiHidden="1" w:uiPriority="0" w:unhideWhenUsed="1"/>
+    <w:lsdException w:name="Body Text Indent" w:semiHidden="1" w:unhideWhenUsed="1"/>
+    <w:lsdException w:name="List Continue" w:semiHidden="1" w:unhideWhenUsed="1"/>
+    <w:lsdException w:name="List Continue 2" w:semiHidden="1" w:unhideWhenUsed="1"/>
+    <w:lsdException w:name="List Continue 3" w:semiHidden="1" w:unhideWhenUsed="1"/>
+    <w:lsdException w:name="List Continue 4" w:semiHidden="1" w:unhideWhenUsed="1"/>
+    <w:lsdException w:name="List Continue 5" w:semiHidden="1" w:unhideWhenUsed="1"/>
+    <w:lsdException w:name="Message Header" w:semiHidden="1" w:unhideWhenUsed="1"/>
+    <w:lsdException w:name="Subtitle" w:uiPriority="11" w:qFormat="1"/>
+    <w:lsdException w:name="Salutation" w:semiHidden="1" w:unhideWhenUsed="1"/>
+    <w:lsdException w:name="Date" w:semiHidden="1" w:unhideWhenUsed="1"/>
+    <w:lsdException w:name="Body Text First Indent" w:semiHidden="1" w:unhideWhenUsed="1"/>
+    <w:lsdException w:name="Body Text First Indent 2" w:semiHidden="1" w:unhideWhenUsed="1"/>
+    <w:lsdException w:name="Note Heading" w:semiHidden="1" w:unhideWhenUsed="1"/>
+    <w:lsdException w:name="Body Text 2" w:semiHidden="1" w:unhideWhenUsed="1"/>
+    <w:lsdException w:name="Body Text 3" w:semiHidden="1" w:unhideWhenUsed="1"/>
+    <w:lsdException w:name="Body Text Indent 2" w:semiHidden="1" w:unhideWhenUsed="1"/>
+    <w:lsdException w:name="Body Text Indent 3" w:semiHidden="1" w:unhideWhenUsed="1"/>
+    <w:lsdException w:name="Block Text" w:semiHidden="1" w:unhideWhenUsed="1"/>
+    <w:lsdException w:name="Hyperlink" w:semiHidden="1" w:unhideWhenUsed="1"/>
+    <w:lsdException w:name="FollowedHyperlink" w:semiHidden="1" w:unhideWhenUsed="1"/>
+    <w:lsdException w:name="Strong" w:uiPriority="22" w:qFormat="1"/>
+    <w:lsdException w:name="Emphasis" w:uiPriority="20" w:qFormat="1"/>
+    <w:lsdException w:name="Document Map" w:semiHidden="1" w:unhideWhenUsed="1"/>
+    <w:lsdException w:name="Plain Text" w:semiHidden="1" w:unhideWhenUsed="1"/>
+    <w:lsdException w:name="E-mail Signature" w:semiHidden="1" w:unhideWhenUsed="1"/>
+    <w:lsdException w:name="HTML Top of Form" w:semiHidden="1" w:unhideWhenUsed="1"/>
+    <w:lsdException w:name="HTML Bottom of Form" w:semiHidden="1" w:unhideWhenUsed="1"/>
+    <w:lsdException w:name="Normal (Web)" w:semiHidden="1" w:unhideWhenUsed="1"/>
+    <w:lsdException w:name="HTML Acronym" w:semiHidden="1" w:unhideWhenUsed="1"/>
+    <w:lsdException w:name="HTML Address" w:semiHidden="1" w:unhideWhenUsed="1"/>
+    <w:lsdException w:name="HTML Cite" w:semiHidden="1" w:unhideWhenUsed="1"/>
+    <w:lsdException w:name="HTML Code" w:semiHidden="1" w:unhideWhenUsed="1"/>
+    <w:lsdException w:name="HTML Definition" w:semiHidden="1" w:unhideWhenUsed="1"/>
+    <w:lsdException w:name="HTML Keyboard" w:semiHidden="1" w:unhideWhenUsed="1"/>
+    <w:lsdException w:name="HTML Preformatted" w:semiHidden="1" w:unhideWhenUsed="1"/>
+    <w:lsdException w:name="HTML Sample" w:semiHidden="1" w:unhideWhenUsed="1"/>
+    <w:lsdException w:name="HTML Typewriter" w:semiHidden="1" w:unhideWhenUsed="1"/>
+    <w:lsdException w:name="HTML Variable" w:semiHidden="1" w:unhideWhenUsed="1"/>
+    <w:lsdException w:name="Normal Table" w:semiHidden="1" w:unhideWhenUsed="1"/>
+    <w:lsdException w:name="annotation subject" w:semiHidden="1" w:unhideWhenUsed="1"/>
+    <w:lsdException w:name="No List" w:semiHidden="1" w:unhideWhenUsed="1"/>
+    <w:lsdException w:name="Outline List 1" w:semiHidden="1" w:unhideWhenUsed="1"/>
+    <w:lsdException w:name="Outline List 2" w:semiHidden="1" w:unhideWhenUsed="1"/>
+    <w:lsdException w:name="Outline List 3" w:semiHidden="1" w:unhideWhenUsed="1"/>
+    <w:lsdException w:name="Table Simple 1" w:semiHidden="1" w:unhideWhenUsed="1"/>
+    <w:lsdException w:name="Table Simple 2" w:semiHidden="1" w:unhideWhenUsed="1"/>
+    <w:lsdException w:name="Table Simple 3" w:semiHidden="1" w:unhideWhenUsed="1"/>
+    <w:lsdException w:name="Table Classic 1" w:semiHidden="1" w:unhideWhenUsed="1"/>
+    <w:lsdException w:name="Table Classic 2" w:semiHidden="1" w:unhideWhenUsed="1"/>
+    <w:lsdException w:name="Table Classic 3" w:semiHidden="1" w:unhideWhenUsed="1"/>
+    <w:lsdException w:name="Table Classic 4" w:semiHidden="1" w:unhideWhenUsed="1"/>
+    <w:lsdException w:name="Table Colorful 1" w:semiHidden="1" w:unhideWhenUsed="1"/>
+    <w:lsdException w:name="Table Colorful 2" w:semiHidden="1" w:unhideWhenUsed="1"/>
+    <w:lsdException w:name="Table Colorful 3" w:semiHidden="1" w:unhideWhenUsed="1"/>
+    <w:lsdException w:name="Table Columns 1" w:semiHidden="1" w:unhideWhenUsed="1"/>
+    <w:lsdException w:name="Table Columns 2" w:semiHidden="1" w:unhideWhenUsed="1"/>
+    <w:lsdException w:name="Table Columns 3" w:semiHidden="1" w:unhideWhenUsed="1"/>
+    <w:lsdException w:name="Table Columns 4" w:semiHidden="1" w:unhideWhenUsed="1"/>
+    <w:lsdException w:name="Table Columns 5" w:semiHidden="1" w:unhideWhenUsed="1"/>
+    <w:lsdException w:name="Table Grid 1" w:semiHidden="1" w:unhideWhenUsed="1"/>
+    <w:lsdException w:name="Table Grid 2" w:semiHidden="1" w:unhideWhenUsed="1"/>
+    <w:lsdException w:name="Table Grid 3" w:semiHidden="1" w:unhideWhenUsed="1"/>
+    <w:lsdException w:name="Table Grid 4" w:semiHidden="1" w:unhideWhenUsed="1"/>
+    <w:lsdException w:name="Table Grid 5" w:semiHidden="1" w:unhideWhenUsed="1"/>
+    <w:lsdException w:name="Table Grid 6" w:semiHidden="1" w:unhideWhenUsed="1"/>
+    <w:lsdException w:name="Table Grid 7" w:semiHidden="1" w:unhideWhenUsed="1"/>
+    <w:lsdException w:name="Table Grid 8" w:semiHidden="1" w:unhideWhenUsed="1"/>
+    <w:lsdException w:name="Table List 1" w:semiHidden="1" w:unhideWhenUsed="1"/>
+    <w:lsdException w:name="Table List 2" w:semiHidden="1" w:unhideWhenUsed="1"/>
+    <w:lsdException w:name="Table List 3" w:semiHidden="1" w:unhideWhenUsed="1"/>
+    <w:lsdException w:name="Table List 4" w:semiHidden="1" w:unhideWhenUsed="1"/>
+    <w:lsdException w:name="Table List 5" w:semiHidden="1" w:unhideWhenUsed="1"/>
+    <w:lsdException w:name="Table List 6" w:semiHidden="1" w:unhideWhenUsed="1"/>
+    <w:lsdException w:name="Table List 7" w:semiHidden="1" w:unhideWhenUsed="1"/>
+    <w:lsdException w:name="Table List 8" w:semiHidden="1" w:unhideWhenUsed="1"/>
+    <w:lsdException w:name="Table 3D effects 1" w:semiHidden="1" w:unhideWhenUsed="1"/>
+    <w:lsdException w:name="Table 3D effects 2" w:semiHidden="1" w:unhideWhenUsed="1"/>
+    <w:lsdException w:name="Table 3D effects 3" w:semiHidden="1" w:unhideWhenUsed="1"/>
+    <w:lsdException w:name="Table Contemporary" w:semiHidden="1" w:unhideWhenUsed="1"/>
+    <w:lsdException w:name="Table Elegant" w:semiHidden="1" w:unhideWhenUsed="1"/>
+    <w:lsdException w:name="Table Professional" w:semiHidden="1" w:unhideWhenUsed="1"/>
+    <w:lsdException w:name="Table Subtle 1" w:semiHidden="1" w:unhideWhenUsed="1"/>
+    <w:lsdException w:name="Table Subtle 2" w:semiHidden="1" w:unhideWhenUsed="1"/>
+    <w:lsdException w:name="Table Web 1" w:semiHidden="1" w:unhideWhenUsed="1"/>
+    <w:lsdException w:name="Table Web 2" w:semiHidden="1" w:unhideWhenUsed="1"/>
+    <w:lsdException w:name="Table Web 3" w:semiHidden="1" w:unhideWhenUsed="1"/>
+    <w:lsdException w:name="Balloon Text" w:semiHidden="1" w:unhideWhenUsed="1"/>
+    <w:lsdException w:name="Table Grid" w:semiHidden="1" w:uiPriority="59" w:unhideWhenUsed="1"/>
+    <w:lsdException w:name="Table Theme" w:semiHidden="1" w:unhideWhenUsed="1"/>
+    <w:lsdException w:name="Placeholder Text" w:semiHidden="1"/>
+    <w:lsdException w:name="No Spacing" w:uiPriority="1" w:qFormat="1"/>
+    <w:lsdException w:name="Light Shading" w:uiPriority="60"/>
+    <w:lsdException w:name="Light List" w:uiPriority="61"/>
+    <w:lsdException w:name="Light Grid" w:uiPriority="62"/>
+    <w:lsdException w:name="Medium Shading 1" w:uiPriority="63"/>
+    <w:lsdException w:name="Medium Shading 2" w:uiPriority="64"/>
+    <w:lsdException w:name="Medium List 1" w:uiPriority="65"/>
+    <w:lsdException w:name="Medium List 2" w:uiPriority="66"/>
+    <w:lsdException w:name="Medium Grid 1" w:uiPriority="67"/>
+    <w:lsdException w:name="Medium Grid 2" w:uiPriority="68"/>
+    <w:lsdException w:name="Medium Grid 3" w:uiPriority="69"/>
+    <w:lsdException w:name="Dark List" w:uiPriority="70"/>
+    <w:lsdException w:name="Colorful Shading" w:uiPriority="71"/>
+    <w:lsdException w:name="Colorful List" w:uiPriority="72"/>
+    <w:lsdException w:name="Colorful Grid" w:uiPriority="73"/>
+    <w:lsdException w:name="Light Shading Accent 1" w:uiPriority="60"/>
+    <w:lsdException w:name="Light List Accent 1" w:uiPriority="61"/>
+    <w:lsdException w:name="Light Grid Accent 1" w:uiPriority="62"/>
+    <w:lsdException w:name="Medium Shading 1 Accent 1" w:uiPriority="63"/>
+    <w:lsdException w:name="Medium Shading 2 Accent 1" w:uiPriority="64"/>
+    <w:lsdException w:name="Medium List 1 Accent 1" w:uiPriority="65"/>
+    <w:lsdException w:name="Revision" w:semiHidden="1"/>
+    <w:lsdException w:name="List Paragraph" w:uiPriority="34" w:qFormat="1"/>
+    <w:lsdException w:name="Quote" w:uiPriority="29" w:qFormat="1"/>
+    <w:lsdException w:name="Intense Quote" w:uiPriority="30" w:qFormat="1"/>
+    <w:lsdException w:name="Medium List 2 Accent 1" w:uiPriority="66"/>
+    <w:lsdException w:name="Medium Grid 1 Accent 1" w:uiPriority="67"/>
+    <w:lsdException w:name="Medium Grid 2 Accent 1" w:uiPriority="68"/>
+    <w:lsdException w:name="Medium Grid 3 Accent 1" w:uiPriority="69"/>
+    <w:lsdException w:name="Dark List Accent 1" w:uiPriority="70"/>
+    <w:lsdException w:name="Colorful Shading Accent 1" w:uiPriority="71"/>
+    <w:lsdException w:name="Colorful List Accent 1" w:uiPriority="72"/>
+    <w:lsdException w:name="Colorful Grid Accent 1" w:uiPriority="73"/>
+    <w:lsdException w:name="Light Shading Accent 2" w:uiPriority="60"/>
+    <w:lsdException w:name="Light List Accent 2" w:uiPriority="61"/>
+    <w:lsdException w:name="Light Grid Accent 2" w:uiPriority="62"/>
+    <w:lsdException w:name="Medium Shading 1 Accent 2" w:uiPriority="63"/>
+    <w:lsdException w:name="Medium Shading 2 Accent 2" w:uiPriority="64"/>
+    <w:lsdException w:name="Medium List 1 Accent 2" w:uiPriority="65"/>
+    <w:lsdException w:name="Medium List 2 Accent 2" w:uiPriority="66"/>
+    <w:lsdException w:name="Medium Grid 1 Accent 2" w:uiPriority="67"/>
+    <w:lsdException w:name="Medium Grid 2 Accent 2" w:uiPriority="68"/>
+    <w:lsdException w:name="Medium Grid 3 Accent 2" w:uiPriority="69"/>
+    <w:lsdException w:name="Dark List Accent 2" w:uiPriority="70"/>
+    <w:lsdException w:name="Colorful Shading Accent 2" w:uiPriority="71"/>
+    <w:lsdException w:name="Colorful List Accent 2" w:uiPriority="72"/>
+    <w:lsdException w:name="Colorful Grid Accent 2" w:uiPriority="73"/>
+    <w:lsdException w:name="Light Shading Accent 3" w:uiPriority="60"/>
+    <w:lsdException w:name="Light List Accent 3" w:uiPriority="61"/>
+    <w:lsdException w:name="Light Grid Accent 3" w:uiPriority="62"/>
+    <w:lsdException w:name="Medium Shading 1 Accent 3" w:uiPriority="63"/>
+    <w:lsdException w:name="Medium Shading 2 Accent 3" w:uiPriority="64"/>
+    <w:lsdException w:name="Medium List 1 Accent 3" w:uiPriority="65"/>
+    <w:lsdException w:name="Medium List 2 Accent 3" w:uiPriority="66"/>
+    <w:lsdException w:name="Medium Grid 1 Accent 3" w:uiPriority="67"/>
+    <w:lsdException w:name="Medium Grid 2 Accent 3" w:uiPriority="68"/>
+    <w:lsdException w:name="Medium Grid 3 Accent 3" w:uiPriority="69"/>
+    <w:lsdException w:name="Dark List Accent 3" w:uiPriority="70"/>
+    <w:lsdException w:name="Colorful Shading Accent 3" w:uiPriority="71"/>
+    <w:lsdException w:name="Colorful List Accent 3" w:uiPriority="72"/>
+    <w:lsdException w:name="Colorful Grid Accent 3" w:uiPriority="73"/>
+    <w:lsdException w:name="Light Shading Accent 4" w:uiPriority="60"/>
+    <w:lsdException w:name="Light List Accent 4" w:uiPriority="61"/>
+    <w:lsdException w:name="Light Grid Accent 4" w:uiPriority="62"/>
+    <w:lsdException w:name="Medium Shading 1 Accent 4" w:uiPriority="63"/>
+    <w:lsdException w:name="Medium Shading 2 Accent 4" w:uiPriority="64"/>
+    <w:lsdException w:name="Medium List 1 Accent 4" w:uiPriority="65"/>
+    <w:lsdException w:name="Medium List 2 Accent 4" w:uiPriority="66"/>
+    <w:lsdException w:name="Medium Grid 1 Accent 4" w:uiPriority="67"/>
+    <w:lsdException w:name="Medium Grid 2 Accent 4" w:uiPriority="68"/>
+    <w:lsdException w:name="Medium Grid 3 Accent 4" w:uiPriority="69"/>
+    <w:lsdException w:name="Dark List Accent 4" w:uiPriority="70"/>
+    <w:lsdException w:name="Colorful Shading Accent 4" w:uiPriority="71"/>
+    <w:lsdException w:name="Colorful List Accent 4" w:uiPriority="72"/>
+    <w:lsdException w:name="Colorful Grid Accent 4" w:uiPriority="73"/>
+    <w:lsdException w:name="Light Shading Accent 5" w:uiPriority="60"/>
+    <w:lsdException w:name="Light List Accent 5" w:uiPriority="61"/>
+    <w:lsdException w:name="Light Grid Accent 5" w:uiPriority="62"/>
+    <w:lsdException w:name="Medium Shading 1 Accent 5" w:uiPriority="63"/>
+    <w:lsdException w:name="Medium Shading 2 Accent 5" w:uiPriority="64"/>
+    <w:lsdException w:name="Medium List 1 Accent 5" w:uiPriority="65"/>
+    <w:lsdException w:name="Medium List 2 Accent 5" w:uiPriority="66"/>
+    <w:lsdException w:name="Medium Grid 1 Accent 5" w:uiPriority="67"/>
+    <w:lsdException w:name="Medium Grid 2 Accent 5" w:uiPriority="68"/>
+    <w:lsdException w:name="Medium Grid 3 Accent 5" w:uiPriority="69"/>
+    <w:lsdException w:name="Dark List Accent 5" w:uiPriority="70"/>
+    <w:lsdException w:name="Colorful Shading Accent 5" w:uiPriority="71"/>
+    <w:lsdException w:name="Colorful List Accent 5" w:uiPriority="72"/>
+    <w:lsdException w:name="Colorful Grid Accent 5" w:uiPriority="73"/>
+    <w:lsdException w:name="Light Shading Accent 6" w:uiPriority="60"/>
+    <w:lsdException w:name="Light List Accent 6" w:uiPriority="61"/>
+    <w:lsdException w:name="Light Grid Accent 6" w:uiPriority="62"/>
+    <w:lsdException w:name="Medium Shading 1 Accent 6" w:uiPriority="63"/>
+    <w:lsdException w:name="Medium Shading 2 Accent 6" w:uiPriority="64"/>
+    <w:lsdException w:name="Medium List 1 Accent 6" w:uiPriority="65"/>
+    <w:lsdException w:name="Medium List 2 Accent 6" w:uiPriority="66"/>
+    <w:lsdException w:name="Medium Grid 1 Accent 6" w:uiPriority="67"/>
+    <w:lsdException w:name="Medium Grid 2 Accent 6" w:uiPriority="68"/>
+    <w:lsdException w:name="Medium Grid 3 Accent 6" w:uiPriority="69"/>
+    <w:lsdException w:name="Dark List Accent 6" w:uiPriority="70"/>
+    <w:lsdException w:name="Colorful Shading Accent 6" w:uiPriority="71"/>
+    <w:lsdException w:name="Colorful List Accent 6" w:uiPriority="72"/>
+    <w:lsdException w:name="Colorful Grid Accent 6" w:uiPriority="73"/>
+    <w:lsdException w:name="Subtle Emphasis" w:uiPriority="19" w:qFormat="1"/>
+    <w:lsdException w:name="Intense Emphasis" w:uiPriority="21" w:qFormat="1"/>
+    <w:lsdException w:name="Subtle Reference" w:uiPriority="31" w:qFormat="1"/>
+    <w:lsdException w:name="Intense Reference" w:uiPriority="32" w:qFormat="1"/>
+    <w:lsdException w:name="Book Title" w:uiPriority="33" w:qFormat="1"/>
+    <w:lsdException w:name="Bibliography" w:semiHidden="1" w:uiPriority="37" w:unhideWhenUsed="1"/>
+    <w:lsdException w:name="TOC Heading" w:semiHidden="1" w:uiPriority="39" w:unhideWhenUsed="1" w:qFormat="1"/>
+    <w:lsdException w:name="Plain Table 1" w:uiPriority="41"/>
+    <w:lsdException w:name="Plain Table 2" w:uiPriority="42"/>
+    <w:lsdException w:name="Plain Table 3" w:uiPriority="43"/>
+    <w:lsdException w:name="Plain Table 4" w:uiPriority="44"/>
+    <w:lsdException w:name="Plain Table 5" w:uiPriority="45"/>
+    <w:lsdException w:name="Grid Table Light" w:uiPriority="40"/>
+    <w:lsdException w:name="Grid Table 1 Light" w:uiPriority="46"/>
+    <w:lsdException w:name="Grid Table 2" w:uiPriority="47"/>
+    <w:lsdException w:name="Grid Table 3" w:uiPriority="48"/>
+    <w:lsdException w:name="Grid Table 4" w:uiPriority="49"/>
+    <w:lsdException w:name="Grid Table 5 Dark" w:uiPriority="50"/>
+    <w:lsdException w:name="Grid Table 6 Colorful" w:uiPriority="51"/>
+    <w:lsdException w:name="Grid Table 7 Colorful" w:uiPriority="52"/>
+    <w:lsdException w:name="Grid Table 1 Light Accent 1" w:uiPriority="46"/>
+    <w:lsdException w:name="Grid Table 2 Accent 1" w:uiPriority="47"/>
+    <w:lsdException w:name="Grid Table 3 Accent 1" w:uiPriority="48"/>
+    <w:lsdException w:name="Grid Table 4 Accent 1" w:uiPriority="49"/>
+    <w:lsdException w:name="Grid Table 5 Dark Accent 1" w:uiPriority="50"/>
+    <w:lsdException w:name="Grid Table 6 Colorful Accent 1" w:uiPriority="51"/>
+    <w:lsdException w:name="Grid Table 7 Colorful Accent 1" w:uiPriority="52"/>
+    <w:lsdException w:name="Grid Table 1 Light Accent 2" w:uiPriority="46"/>
+    <w:lsdException w:name="Grid Table 2 Accent 2" w:uiPriority="47"/>
+    <w:lsdException w:name="Grid Table 3 Accent 2" w:uiPriority="48"/>
+    <w:lsdException w:name="Grid Table 4 Accent 2" w:uiPriority="49"/>
+    <w:lsdException w:name="Grid Table 5 Dark Accent 2" w:uiPriority="50"/>
+    <w:lsdException w:name="Grid Table 6 Colorful Accent 2" w:uiPriority="51"/>
+    <w:lsdException w:name="Grid Table 7 Colorful Accent 2" w:uiPriority="52"/>
+    <w:lsdException w:name="Grid Table 1 Light Accent 3" w:uiPriority="46"/>
+    <w:lsdException w:name="Grid Table 2 Accent 3" w:uiPriority="47"/>
+    <w:lsdException w:name="Grid Table 3 Accent 3" w:uiPriority="48"/>
+    <w:lsdException w:name="Grid Table 4 Accent 3" w:uiPriority="49"/>
+    <w:lsdException w:name="Grid Table 5 Dark Accent 3" w:uiPriority="50"/>
+    <w:lsdException w:name="Grid Table 6 Colorful Accent 3" w:uiPriority="51"/>
+    <w:lsdException w:name="Grid Table 7 Colorful Accent 3" w:uiPriority="52"/>
+    <w:lsdException w:name="Grid Table 1 Light Accent 4" w:uiPriority="46"/>
+    <w:lsdException w:name="Grid Table 2 Accent 4" w:uiPriority="47"/>
+    <w:lsdException w:name="Grid Table 3 Accent 4" w:uiPriority="48"/>
+    <w:lsdException w:name="Grid Table 4 Accent 4" w:uiPriority="49"/>
+    <w:lsdException w:name="Grid Table 5 Dark Accent 4" w:uiPriority="50"/>
+    <w:lsdException w:name="Grid Table 6 Colorful Accent 4" w:uiPriority="51"/>
+    <w:lsdException w:name="Grid Table 7 Colorful Accent 4" w:uiPriority="52"/>
+    <w:lsdException w:name="Grid Table 1 Light Accent 5" w:uiPriority="46"/>
+    <w:lsdException w:name="Grid Table 2 Accent 5" w:uiPriority="47"/>
+    <w:lsdException w:name="Grid Table 3 Accent 5" w:uiPriority="48"/>
+    <w:lsdException w:name="Grid Table 4 Accent 5" w:uiPriority="49"/>
+    <w:lsdException w:name="Grid Table 5 Dark Accent 5" w:uiPriority="50"/>
+    <w:lsdException w:name="Grid Table 6 Colorful Accent 5" w:uiPriority="51"/>
+    <w:lsdException w:name="Grid Table 7 Colorful Accent 5" w:uiPriority="52"/>
+    <w:lsdException w:name="Grid Table 1 Light Accent 6" w:uiPriority="46"/>
+    <w:lsdException w:name="Grid Table 2 Accent 6" w:uiPriority="47"/>
+    <w:lsdException w:name="Grid Table 3 Accent 6" w:uiPriority="48"/>
+    <w:lsdException w:name="Grid Table 4 Accent 6" w:uiPriority="49"/>
+    <w:lsdException w:name="Grid Table 5 Dark Accent 6" w:uiPriority="50"/>
+    <w:lsdException w:name="Grid Table 6 Colorful Accent 6" w:uiPriority="51"/>
+    <w:lsdException w:name="Grid Table 7 Colorful Accent 6" w:uiPriority="52"/>
+    <w:lsdException w:name="List Table 1 Light" w:uiPriority="46"/>
+    <w:lsdException w:name="List Table 2" w:uiPriority="47"/>
+    <w:lsdException w:name="List Table 3" w:uiPriority="48"/>
+    <w:lsdException w:name="List Table 4" w:uiPriority="49"/>
+    <w:lsdException w:name="List Table 5 Dark" w:uiPriority="50"/>
+    <w:lsdException w:name="List Table 6 Colorful" w:uiPriority="51"/>
+    <w:lsdException w:name="List Table 7 Colorful" w:uiPriority="52"/>
+    <w:lsdException w:name="List Table 1 Light Accent 1" w:uiPriority="46"/>
+    <w:lsdException w:name="List Table 2 Accent 1" w:uiPriority="47"/>
+    <w:lsdException w:name="List Table 3 Accent 1" w:uiPriority="48"/>
+    <w:lsdException w:name="List Table 4 Accent 1" w:uiPriority="49"/>
+    <w:lsdException w:name="List Table 5 Dark Accent 1" w:uiPriority="50"/>
+    <w:lsdException w:name="List Table 6 Colorful Accent 1" w:uiPriority="51"/>
+    <w:lsdException w:name="List Table 7 Colorful Accent 1" w:uiPriority="52"/>
+    <w:lsdException w:name="List Table 1 Light Accent 2" w:uiPriority="46"/>
+    <w:lsdException w:name="List Table 2 Accent 2" w:uiPriority="47"/>
+    <w:lsdException w:name="List Table 3 Accent 2" w:uiPriority="48"/>
+    <w:lsdException w:name="List Table 4 Accent 2" w:uiPriority="49"/>
+    <w:lsdException w:name="List Table 5 Dark Accent 2" w:uiPriority="50"/>
+    <w:lsdException w:name="List Table 6 Colorful Accent 2" w:uiPriority="51"/>
+    <w:lsdException w:name="List Table 7 Colorful Accent 2" w:uiPriority="52"/>
+    <w:lsdException w:name="List Table 1 Light Accent 3" w:uiPriority="46"/>
+    <w:lsdException w:name="List Table 2 Accent 3" w:uiPriority="47"/>
+    <w:lsdException w:name="List Table 3 Accent 3" w:uiPriority="48"/>
+    <w:lsdException w:name="List Table 4 Accent 3" w:uiPriority="49"/>
+    <w:lsdException w:name="List Table 5 Dark Accent 3" w:uiPriority="50"/>
+    <w:lsdException w:name="List Table 6 Colorful Accent 3" w:uiPriority="51"/>
+    <w:lsdException w:name="List Table 7 Colorful Accent 3" w:uiPriority="52"/>
+    <w:lsdException w:name="List Table 1 Light Accent 4" w:uiPriority="46"/>
+    <w:lsdException w:name="List Table 2 Accent 4" w:uiPriority="47"/>
+    <w:lsdException w:name="List Table 3 Accent 4" w:uiPriority="48"/>
+    <w:lsdException w:name="List Table 4 Accent 4" w:uiPriority="49"/>
+    <w:lsdException w:name="List Table 5 Dark Accent 4" w:uiPriority="50"/>
+    <w:lsdException w:name="List Table 6 Colorful Accent 4" w:uiPriority="51"/>
+    <w:lsdException w:name="List Table 7 Colorful Accent 4" w:uiPriority="52"/>
+    <w:lsdException w:name="List Table 1 Light Accent 5" w:uiPriority="46"/>
+    <w:lsdException w:name="List Table 2 Accent 5" w:uiPriority="47"/>
+    <w:lsdException w:name="List Table 3 Accent 5" w:uiPriority="48"/>
+    <w:lsdException w:name="List Table 4 Accent 5" w:uiPriority="49"/>
+    <w:lsdException w:name="List Table 5 Dark Accent 5" w:uiPriority="50"/>
+    <w:lsdException w:name="List Table 6 Colorful Accent 5" w:uiPriority="51"/>
+    <w:lsdException w:name="List Table 7 Colorful Accent 5" w:uiPriority="52"/>
+    <w:lsdException w:name="List Table 1 Light Accent 6" w:uiPriority="46"/>
+    <w:lsdException w:name="List Table 2 Accent 6" w:uiPriority="47"/>
+    <w:lsdException w:name="List Table 3 Accent 6" w:uiPriority="48"/>
+    <w:lsdException w:name="List Table 4 Accent 6" w:uiPriority="49"/>
+    <w:lsdException w:name="List Table 5 Dark Accent 6" w:uiPriority="50"/>
+    <w:lsdException w:name="List Table 6 Colorful Accent 6" w:uiPriority="51"/>
+    <w:lsdException w:name="List Table 7 Colorful Accent 6" w:uiPriority="52"/>
+    <w:lsdException w:name="Mention" w:semiHidden="1" w:unhideWhenUsed="1"/>
+    <w:lsdException w:name="Smart Hyperlink" w:semiHidden="1" w:unhideWhenUsed="1"/>
+    <w:lsdException w:name="Hashtag" w:semiHidden="1" w:unhideWhenUsed="1"/>
+    <w:lsdException w:name="Unresolved Mention" w:semiHidden="1" w:unhideWhenUsed="1"/>
+    <w:lsdException w:name="Smart Link" w:semiHidden="1" w:unhideWhenUsed="1"/>
   </w:latentStyles>
   <w:style w:type="paragraph" w:default="1" w:styleId="Normal">
     <w:name w:val="Normal"/>
@@ -4945,7 +5423,6 @@
     <w:uiPriority w:val="99"/>
     <w:semiHidden/>
     <w:unhideWhenUsed/>
-    <w:qFormat/>
     <w:tblPr>
       <w:tblInd w:w="0" w:type="dxa"/>
       <w:tblCellMar>
@@ -5116,6 +5593,7 @@
   <w:style w:type="paragraph" w:styleId="BodyText">
     <w:name w:val="Body Text"/>
     <w:basedOn w:val="Normal"/>
+    <w:link w:val="BodyTextChar"/>
     <w:rsid w:val="00C35D85"/>
     <w:pPr>
       <w:keepLines/>
@@ -5324,7 +5802,7 @@
     <w:basedOn w:val="Normal"/>
     <w:next w:val="BodyText"/>
     <w:autoRedefine/>
-    <w:rsid w:val="00F669DB"/>
+    <w:rsid w:val="0080229D"/>
     <w:pPr>
       <w:tabs>
         <w:tab w:val="left" w:pos="540"/>
@@ -5333,8 +5811,8 @@
       <w:spacing w:after="120"/>
     </w:pPr>
     <w:rPr>
-      <w:i/>
-      <w:color w:val="C0504D"/>
+      <w:iCs/>
+      <w:color w:val="C0504D" w:themeColor="accent2"/>
     </w:rPr>
   </w:style>
   <w:style w:type="character" w:styleId="Hyperlink">
@@ -5387,6 +5865,14 @@
       <w:rFonts w:ascii="Tahoma" w:hAnsi="Tahoma" w:cs="Tahoma"/>
       <w:sz w:val="16"/>
       <w:szCs w:val="16"/>
+    </w:rPr>
+  </w:style>
+  <w:style w:type="character" w:customStyle="1" w:styleId="BodyTextChar">
+    <w:name w:val="Body Text Char"/>
+    <w:link w:val="BodyText"/>
+    <w:rsid w:val="007F0C53"/>
+    <w:rPr>
+      <w:lang w:val="en-US" w:eastAsia="en-US"/>
     </w:rPr>
   </w:style>
 </w:styles>
